--- a/doc/Jbone开发规范.docx
+++ b/doc/Jbone开发规范.docx
@@ -5,7 +5,6 @@
     <w:p>
       <w:pPr>
         <w:rPr>
-          <w:rFonts w:hint="eastAsia"/>
           <w:b/>
           <w:sz w:val="84"/>
           <w:szCs w:val="84"/>
@@ -31,13 +30,7 @@
         <w:t>项目开发规范</w:t>
       </w:r>
     </w:p>
-    <w:p>
-      <w:pPr>
-        <w:rPr>
-          <w:rFonts w:hint="eastAsia"/>
-        </w:rPr>
-      </w:pPr>
-    </w:p>
+    <w:p/>
     <w:p>
       <w:pPr>
         <w:pStyle w:val="1"/>
@@ -488,10 +481,150 @@
       </w:r>
       <w:proofErr w:type="spellEnd"/>
     </w:p>
-    <w:p/>
+    <w:p>
+      <w:pPr>
+        <w:rPr>
+          <w:rFonts w:hint="eastAsia"/>
+        </w:rPr>
+      </w:pPr>
+    </w:p>
+    <w:p>
+      <w:pPr>
+        <w:rPr>
+          <w:rFonts w:hint="eastAsia"/>
+          <w:b/>
+          <w:color w:val="FF0000"/>
+        </w:rPr>
+      </w:pPr>
+      <w:r>
+        <w:rPr>
+          <w:rFonts w:hint="eastAsia"/>
+          <w:b/>
+          <w:color w:val="FF0000"/>
+        </w:rPr>
+        <w:t>特别注意，项目之间的依赖除了客户端</w:t>
+      </w:r>
+      <w:r>
+        <w:rPr>
+          <w:rFonts w:hint="eastAsia"/>
+          <w:b/>
+          <w:color w:val="FF0000"/>
+        </w:rPr>
+        <w:t>等公共</w:t>
+      </w:r>
+      <w:r>
+        <w:rPr>
+          <w:rFonts w:hint="eastAsia"/>
+          <w:b/>
+          <w:color w:val="FF0000"/>
+        </w:rPr>
+        <w:t>Jar（如</w:t>
+      </w:r>
+      <w:proofErr w:type="spellStart"/>
+      <w:r>
+        <w:rPr>
+          <w:b/>
+          <w:color w:val="FF0000"/>
+        </w:rPr>
+        <w:t>jbone</w:t>
+      </w:r>
+      <w:proofErr w:type="spellEnd"/>
+      <w:r>
+        <w:rPr>
+          <w:b/>
+          <w:color w:val="FF0000"/>
+        </w:rPr>
+        <w:t>-</w:t>
+      </w:r>
+      <w:proofErr w:type="spellStart"/>
+      <w:r>
+        <w:rPr>
+          <w:b/>
+          <w:color w:val="FF0000"/>
+        </w:rPr>
+        <w:t>cas</w:t>
+      </w:r>
+      <w:proofErr w:type="spellEnd"/>
+      <w:r>
+        <w:rPr>
+          <w:b/>
+          <w:color w:val="FF0000"/>
+        </w:rPr>
+        <w:t>-client</w:t>
+      </w:r>
+      <w:r>
+        <w:rPr>
+          <w:rFonts w:hint="eastAsia"/>
+          <w:b/>
+          <w:color w:val="FF0000"/>
+        </w:rPr>
+        <w:t>）以外，只允许依赖</w:t>
+      </w:r>
+      <w:proofErr w:type="spellStart"/>
+      <w:r>
+        <w:rPr>
+          <w:b/>
+          <w:color w:val="FF0000"/>
+        </w:rPr>
+        <w:t>api</w:t>
+      </w:r>
+      <w:proofErr w:type="spellEnd"/>
+      <w:r>
+        <w:rPr>
+          <w:rFonts w:hint="eastAsia"/>
+          <w:b/>
+          <w:color w:val="FF0000"/>
+        </w:rPr>
+        <w:t>和</w:t>
+      </w:r>
+      <w:proofErr w:type="spellStart"/>
+      <w:r>
+        <w:rPr>
+          <w:b/>
+          <w:color w:val="FF0000"/>
+        </w:rPr>
+        <w:t>api</w:t>
+      </w:r>
+      <w:proofErr w:type="spellEnd"/>
+      <w:r>
+        <w:rPr>
+          <w:b/>
+          <w:color w:val="FF0000"/>
+        </w:rPr>
+        <w:t>-feign</w:t>
+      </w:r>
+      <w:r>
+        <w:rPr>
+          <w:rFonts w:hint="eastAsia"/>
+          <w:b/>
+          <w:color w:val="FF0000"/>
+        </w:rPr>
+        <w:t>模块，不能有其他的依赖。很好理解，service等其他模块是微服务的自己的，不应该耦合在一块的。</w:t>
+      </w:r>
+      <w:proofErr w:type="spellStart"/>
+      <w:r>
+        <w:rPr>
+          <w:b/>
+          <w:color w:val="FF0000"/>
+        </w:rPr>
+        <w:t>Api</w:t>
+      </w:r>
+      <w:proofErr w:type="spellEnd"/>
+      <w:r>
+        <w:rPr>
+          <w:rFonts w:hint="eastAsia"/>
+          <w:b/>
+          <w:color w:val="FF0000"/>
+        </w:rPr>
+        <w:t>模块是微服务的客户端封装，所以要使用其他服务的功能的话，需要引入API，然后调用。</w:t>
+      </w:r>
+    </w:p>
     <w:p>
       <w:pPr>
         <w:pStyle w:val="2"/>
+        <w:rPr>
+          <w:rFonts w:hint="eastAsia"/>
+        </w:rPr>
       </w:pPr>
       <w:r>
         <w:rPr>
@@ -1164,8 +1297,6 @@
         </w:rPr>
         <w:t>类上必须加注释，说明作用和功能</w:t>
       </w:r>
-      <w:bookmarkStart w:id="0" w:name="_GoBack"/>
-      <w:bookmarkEnd w:id="0"/>
     </w:p>
     <w:p>
       <w:pPr>
@@ -1221,11 +1352,68 @@
           <w:rFonts w:hint="eastAsia"/>
         </w:rPr>
       </w:pPr>
-    </w:p>
-    <w:p>
-      <w:pPr>
-        <w:rPr>
-          <w:rFonts w:hint="eastAsia"/>
+      <w:r>
+        <w:rPr>
+          <w:rFonts w:hint="eastAsia"/>
+        </w:rPr>
+        <w:t>类和方法注释标准参见</w:t>
+      </w:r>
+      <w:bookmarkStart w:id="0" w:name="_GoBack"/>
+      <w:bookmarkEnd w:id="0"/>
+      <w:r>
+        <w:rPr>
+          <w:rFonts w:hint="eastAsia"/>
+        </w:rPr>
+        <w:t>：</w:t>
+      </w:r>
+    </w:p>
+    <w:p>
+      <w:pPr>
+        <w:rPr>
+          <w:rFonts w:hint="eastAsia"/>
+        </w:rPr>
+      </w:pPr>
+      <w:r>
+        <w:drawing>
+          <wp:inline distT="0" distB="0" distL="0" distR="0" wp14:anchorId="7369017B" wp14:editId="1E6AB3E9">
+            <wp:extent cx="3175000" cy="2336800"/>
+            <wp:effectExtent l="0" t="0" r="0" b="0"/>
+            <wp:docPr id="9" name="图片 9"/>
+            <wp:cNvGraphicFramePr>
+              <a:graphicFrameLocks xmlns:a="http://schemas.openxmlformats.org/drawingml/2006/main" noChangeAspect="1"/>
+            </wp:cNvGraphicFramePr>
+            <a:graphic xmlns:a="http://schemas.openxmlformats.org/drawingml/2006/main">
+              <a:graphicData uri="http://schemas.openxmlformats.org/drawingml/2006/picture">
+                <pic:pic xmlns:pic="http://schemas.openxmlformats.org/drawingml/2006/picture">
+                  <pic:nvPicPr>
+                    <pic:cNvPr id="1" name=""/>
+                    <pic:cNvPicPr/>
+                  </pic:nvPicPr>
+                  <pic:blipFill>
+                    <a:blip r:embed="rId14"/>
+                    <a:stretch>
+                      <a:fillRect/>
+                    </a:stretch>
+                  </pic:blipFill>
+                  <pic:spPr>
+                    <a:xfrm>
+                      <a:off x="0" y="0"/>
+                      <a:ext cx="3175000" cy="2336800"/>
+                    </a:xfrm>
+                    <a:prstGeom prst="rect">
+                      <a:avLst/>
+                    </a:prstGeom>
+                  </pic:spPr>
+                </pic:pic>
+              </a:graphicData>
+            </a:graphic>
+          </wp:inline>
+        </w:drawing>
+      </w:r>
+    </w:p>
+    <w:p>
+      <w:pPr>
+        <w:rPr>
           <w:b/>
           <w:color w:val="FF0000"/>
         </w:rPr>
@@ -1236,15 +1424,7 @@
           <w:b/>
           <w:color w:val="FF0000"/>
         </w:rPr>
-        <w:t>项目的进步和发展靠大家的不断努力</w:t>
-      </w:r>
-      <w:r>
-        <w:rPr>
-          <w:rFonts w:hint="eastAsia"/>
-          <w:b/>
-          <w:color w:val="FF0000"/>
-        </w:rPr>
-        <w:t>，如有更好的想法和建议，请直接沟通交流！</w:t>
+        <w:t>项目的进步和发展靠大家的不断努力，如有更好的想法和建议，请直接沟通交流！</w:t>
       </w:r>
     </w:p>
     <w:sectPr>
@@ -2323,7 +2503,7 @@
 </file>
 
 <file path=customXml/itemProps1.xml><?xml version="1.0" encoding="utf-8"?>
-<ds:datastoreItem xmlns:ds="http://schemas.openxmlformats.org/officeDocument/2006/customXml" ds:itemID="{E6960966-8C7E-5F42-AD31-DD88CA583183}">
+<ds:datastoreItem xmlns:ds="http://schemas.openxmlformats.org/officeDocument/2006/customXml" ds:itemID="{DE3CB42C-2B17-5D4A-BF1B-D92BC022011E}">
   <ds:schemaRefs>
     <ds:schemaRef ds:uri="http://schemas.openxmlformats.org/officeDocument/2006/bibliography"/>
   </ds:schemaRefs>

--- a/doc/Jbone开发规范.docx
+++ b/doc/Jbone开发规范.docx
@@ -10,7 +10,6 @@
           <w:szCs w:val="84"/>
         </w:rPr>
       </w:pPr>
-      <w:proofErr w:type="spellStart"/>
       <w:r>
         <w:rPr>
           <w:b/>
@@ -19,7 +18,6 @@
         </w:rPr>
         <w:t>Jbone</w:t>
       </w:r>
-      <w:proofErr w:type="spellEnd"/>
       <w:r>
         <w:rPr>
           <w:rFonts w:hint="eastAsia"/>
@@ -189,22 +187,18 @@
         </w:rPr>
         <w:t>功能类型相同的项目，可以组合起来设立一个一级项目，如</w:t>
       </w:r>
-      <w:proofErr w:type="spellStart"/>
       <w:r>
         <w:t>cas</w:t>
       </w:r>
-      <w:proofErr w:type="spellEnd"/>
       <w:r>
         <w:rPr>
           <w:rFonts w:hint="eastAsia"/>
         </w:rPr>
         <w:t>、</w:t>
       </w:r>
-      <w:proofErr w:type="spellStart"/>
       <w:r>
         <w:t>sm</w:t>
       </w:r>
-      <w:proofErr w:type="spellEnd"/>
     </w:p>
     <w:p>
       <w:pPr>
@@ -227,14 +221,11 @@
     </w:p>
     <w:p>
       <w:r>
-        <w:rPr>
-          <w:noProof/>
-        </w:rPr>
         <w:drawing>
-          <wp:inline distT="0" distB="0" distL="0" distR="0" wp14:anchorId="551BDF21" wp14:editId="294BD9FE">
-            <wp:extent cx="2946400" cy="2146300"/>
-            <wp:effectExtent l="0" t="0" r="0" b="12700"/>
-            <wp:docPr id="2" name="图片 2"/>
+          <wp:inline distT="0" distB="0" distL="0" distR="0" wp14:anchorId="35E30BBB" wp14:editId="6245E284">
+            <wp:extent cx="2933700" cy="1905000"/>
+            <wp:effectExtent l="0" t="0" r="12700" b="0"/>
+            <wp:docPr id="10" name="图片 10"/>
             <wp:cNvGraphicFramePr>
               <a:graphicFrameLocks xmlns:a="http://schemas.openxmlformats.org/drawingml/2006/main" noChangeAspect="1"/>
             </wp:cNvGraphicFramePr>
@@ -254,7 +245,7 @@
                   <pic:spPr>
                     <a:xfrm>
                       <a:off x="0" y="0"/>
-                      <a:ext cx="2946400" cy="2146300"/>
+                      <a:ext cx="2933700" cy="1905000"/>
                     </a:xfrm>
                     <a:prstGeom prst="rect">
                       <a:avLst/>
@@ -268,39 +259,23 @@
       </w:r>
     </w:p>
     <w:p>
-      <w:proofErr w:type="spellStart"/>
-      <w:r>
-        <w:rPr>
-          <w:rFonts w:hint="eastAsia"/>
-        </w:rPr>
-        <w:t>dao</w:t>
-      </w:r>
-      <w:proofErr w:type="spellEnd"/>
-      <w:r>
-        <w:rPr>
-          <w:rFonts w:hint="eastAsia"/>
-        </w:rPr>
-        <w:t>：数据访问层，访问DB或</w:t>
-      </w:r>
-      <w:r>
-        <w:t>cache</w:t>
-      </w:r>
-    </w:p>
-    <w:p>
-      <w:r>
-        <w:t>service</w:t>
-      </w:r>
-      <w:r>
-        <w:rPr>
-          <w:rFonts w:hint="eastAsia"/>
-        </w:rPr>
-        <w:t>：业务逻辑层，处理完整的业务逻辑单元</w:t>
-      </w:r>
-      <w:r>
-        <w:rPr>
-          <w:rFonts w:hint="eastAsia"/>
-        </w:rPr>
-        <w:t>。如保存用户</w:t>
+      <w:r>
+        <w:rPr>
+          <w:rFonts w:hint="eastAsia"/>
+        </w:rPr>
+        <w:t>core</w:t>
+      </w:r>
+      <w:r>
+        <w:rPr>
+          <w:rFonts w:hint="eastAsia"/>
+        </w:rPr>
+        <w:t>：</w:t>
+      </w:r>
+      <w:r>
+        <w:rPr>
+          <w:rFonts w:hint="eastAsia"/>
+        </w:rPr>
+        <w:t>系统核心，包含业务逻辑层和数据访问层。</w:t>
       </w:r>
     </w:p>
     <w:p>
@@ -318,199 +293,271 @@
       </w:r>
     </w:p>
     <w:p>
-      <w:proofErr w:type="spellStart"/>
-      <w:r>
+      <w:r>
+        <w:t xml:space="preserve">api: </w:t>
+      </w:r>
+      <w:r>
+        <w:rPr>
+          <w:rFonts w:hint="eastAsia"/>
+        </w:rPr>
+        <w:t>对外接口定义</w:t>
+      </w:r>
+      <w:r>
+        <w:rPr>
+          <w:rFonts w:hint="eastAsia"/>
+        </w:rPr>
+        <w:t>，本</w:t>
+      </w:r>
+      <w:r>
+        <w:rPr>
+          <w:rFonts w:hint="eastAsia"/>
+        </w:rPr>
+        <w:t>模块</w:t>
+      </w:r>
+      <w:r>
+        <w:rPr>
+          <w:rFonts w:hint="eastAsia"/>
+        </w:rPr>
+        <w:t>中只提供接口</w:t>
+      </w:r>
+      <w:r>
+        <w:rPr>
+          <w:rFonts w:hint="eastAsia"/>
+        </w:rPr>
+        <w:t>定义</w:t>
+      </w:r>
+      <w:r>
+        <w:rPr>
+          <w:rFonts w:hint="eastAsia"/>
+        </w:rPr>
+        <w:t>和</w:t>
+      </w:r>
+      <w:r>
+        <w:t>model</w:t>
+      </w:r>
+      <w:r>
+        <w:rPr>
+          <w:rFonts w:hint="eastAsia"/>
+        </w:rPr>
+        <w:t>。</w:t>
+      </w:r>
+    </w:p>
+    <w:p>
+      <w:r>
+        <w:rPr>
+          <w:rFonts w:hint="eastAsia"/>
+        </w:rPr>
+        <w:t>a</w:t>
+      </w:r>
+      <w:r>
+        <w:rPr>
+          <w:rFonts w:hint="eastAsia"/>
+        </w:rPr>
+        <w:t>pi</w:t>
+      </w:r>
+      <w:r>
+        <w:t>-feign</w:t>
+      </w:r>
+      <w:r>
+        <w:rPr>
+          <w:rFonts w:hint="eastAsia"/>
+        </w:rPr>
+        <w:t>：</w:t>
+      </w:r>
+      <w:r>
+        <w:rPr>
+          <w:rFonts w:hint="eastAsia"/>
+        </w:rPr>
+        <w:t>对外接口的</w:t>
+      </w:r>
+      <w:r>
+        <w:t>Feign</w:t>
+      </w:r>
+      <w:r>
+        <w:rPr>
+          <w:rFonts w:hint="eastAsia"/>
+        </w:rPr>
+        <w:t>配置</w:t>
+      </w:r>
+      <w:r>
+        <w:rPr>
+          <w:rFonts w:hint="eastAsia"/>
+        </w:rPr>
+        <w:t>，调用端只需要添加此依赖，就完成了配置，不需要其他额外的代码实现。</w:t>
+      </w:r>
+    </w:p>
+    <w:p>
+      <w:pPr>
+        <w:rPr>
+          <w:rFonts w:hint="eastAsia"/>
+        </w:rPr>
+      </w:pPr>
+      <w:r>
+        <w:t xml:space="preserve">admin: </w:t>
+      </w:r>
+      <w:r>
+        <w:rPr>
+          <w:rFonts w:hint="eastAsia"/>
+        </w:rPr>
+        <w:t>管理后台，一般情况下每个模块都要对应一个管理后台，供管理员维护和管理系统。</w:t>
+      </w:r>
+      <w:bookmarkStart w:id="0" w:name="_GoBack"/>
+      <w:bookmarkEnd w:id="0"/>
+    </w:p>
+    <w:p>
+      <w:pPr>
+        <w:rPr>
+          <w:rFonts w:hint="eastAsia"/>
+        </w:rPr>
+      </w:pPr>
+      <w:r>
+        <w:t>f</w:t>
+      </w:r>
+      <w:r>
+        <w:rPr>
+          <w:rFonts w:hint="eastAsia"/>
+        </w:rPr>
+        <w:t>ront：前台展示模块，主要面向外部用户。</w:t>
+      </w:r>
+    </w:p>
+    <w:p/>
+    <w:p>
+      <w:pPr>
+        <w:rPr>
+          <w:b/>
+        </w:rPr>
+      </w:pPr>
+      <w:r>
+        <w:rPr>
+          <w:rFonts w:hint="eastAsia"/>
+          <w:b/>
+        </w:rPr>
+        <w:t>依赖关系</w:t>
+      </w:r>
+      <w:r>
+        <w:rPr>
+          <w:b/>
+        </w:rPr>
+        <w:t xml:space="preserve"> </w:t>
+      </w:r>
+    </w:p>
+    <w:p>
+      <w:r>
+        <w:t xml:space="preserve">admin -&gt; </w:t>
+      </w:r>
+      <w:r>
+        <w:rPr>
+          <w:rFonts w:hint="eastAsia"/>
+        </w:rPr>
+        <w:t>core</w:t>
+      </w:r>
+    </w:p>
+    <w:p>
+      <w:r>
+        <w:t>server-&gt;</w:t>
+      </w:r>
+      <w:r>
+        <w:rPr>
+          <w:rFonts w:hint="eastAsia"/>
+        </w:rPr>
+        <w:t xml:space="preserve"> </w:t>
+      </w:r>
+      <w:r>
+        <w:rPr>
+          <w:rFonts w:hint="eastAsia"/>
+        </w:rPr>
+        <w:t>core</w:t>
+      </w:r>
+    </w:p>
+    <w:p>
+      <w:r>
+        <w:tab/>
+        <w:t xml:space="preserve">  -&gt;api</w:t>
+      </w:r>
+    </w:p>
+    <w:p/>
+    <w:p>
+      <w:pPr>
+        <w:rPr>
+          <w:b/>
+          <w:color w:val="FF0000"/>
+        </w:rPr>
+      </w:pPr>
+      <w:r>
+        <w:rPr>
+          <w:rFonts w:hint="eastAsia"/>
+          <w:b/>
+          <w:color w:val="FF0000"/>
+        </w:rPr>
+        <w:t>特别注意，项目之间的依赖除了客户端</w:t>
+      </w:r>
+      <w:r>
+        <w:rPr>
+          <w:rFonts w:hint="eastAsia"/>
+          <w:b/>
+          <w:color w:val="FF0000"/>
+        </w:rPr>
+        <w:t>等公共</w:t>
+      </w:r>
+      <w:r>
+        <w:rPr>
+          <w:rFonts w:hint="eastAsia"/>
+          <w:b/>
+          <w:color w:val="FF0000"/>
+        </w:rPr>
+        <w:t>Jar（如</w:t>
+      </w:r>
+      <w:r>
+        <w:rPr>
+          <w:b/>
+          <w:color w:val="FF0000"/>
+        </w:rPr>
+        <w:t>jbone-cas-client</w:t>
+      </w:r>
+      <w:r>
+        <w:rPr>
+          <w:rFonts w:hint="eastAsia"/>
+          <w:b/>
+          <w:color w:val="FF0000"/>
+        </w:rPr>
+        <w:t>）以外，只允许依赖</w:t>
+      </w:r>
+      <w:r>
+        <w:rPr>
+          <w:b/>
+          <w:color w:val="FF0000"/>
+        </w:rPr>
         <w:t>api</w:t>
       </w:r>
-      <w:proofErr w:type="spellEnd"/>
-      <w:r>
-        <w:t xml:space="preserve">: </w:t>
-      </w:r>
-      <w:r>
-        <w:rPr>
-          <w:rFonts w:hint="eastAsia"/>
-        </w:rPr>
-        <w:t>对外接口定义</w:t>
-      </w:r>
-      <w:r>
-        <w:rPr>
-          <w:rFonts w:hint="eastAsia"/>
-        </w:rPr>
-        <w:t>，本</w:t>
-      </w:r>
-      <w:r>
-        <w:rPr>
-          <w:rFonts w:hint="eastAsia"/>
-        </w:rPr>
-        <w:t>模块</w:t>
-      </w:r>
-      <w:r>
-        <w:rPr>
-          <w:rFonts w:hint="eastAsia"/>
-        </w:rPr>
-        <w:t>中只提供接口</w:t>
-      </w:r>
-      <w:r>
-        <w:rPr>
-          <w:rFonts w:hint="eastAsia"/>
-        </w:rPr>
-        <w:t>定义</w:t>
-      </w:r>
-      <w:r>
-        <w:rPr>
-          <w:rFonts w:hint="eastAsia"/>
+      <w:r>
+        <w:rPr>
+          <w:rFonts w:hint="eastAsia"/>
+          <w:b/>
+          <w:color w:val="FF0000"/>
         </w:rPr>
         <w:t>和</w:t>
       </w:r>
       <w:r>
-        <w:t>model</w:t>
-      </w:r>
-      <w:r>
-        <w:rPr>
-          <w:rFonts w:hint="eastAsia"/>
-        </w:rPr>
-        <w:t>。</w:t>
-      </w:r>
-    </w:p>
-    <w:p>
-      <w:proofErr w:type="spellStart"/>
-      <w:r>
-        <w:rPr>
-          <w:rFonts w:hint="eastAsia"/>
-        </w:rPr>
-        <w:t>a</w:t>
-      </w:r>
-      <w:r>
-        <w:rPr>
-          <w:rFonts w:hint="eastAsia"/>
-        </w:rPr>
-        <w:t>pi</w:t>
-      </w:r>
-      <w:proofErr w:type="spellEnd"/>
-      <w:r>
-        <w:t>-feign</w:t>
-      </w:r>
-      <w:r>
-        <w:rPr>
-          <w:rFonts w:hint="eastAsia"/>
-        </w:rPr>
-        <w:t>：</w:t>
-      </w:r>
-      <w:r>
-        <w:rPr>
-          <w:rFonts w:hint="eastAsia"/>
-        </w:rPr>
-        <w:t>对外接口的</w:t>
-      </w:r>
-      <w:r>
-        <w:t>Feign</w:t>
-      </w:r>
-      <w:r>
-        <w:rPr>
-          <w:rFonts w:hint="eastAsia"/>
-        </w:rPr>
-        <w:t>配置</w:t>
-      </w:r>
-      <w:r>
-        <w:rPr>
-          <w:rFonts w:hint="eastAsia"/>
-        </w:rPr>
-        <w:t>，调用端只需要添加此依赖，就完成了配置，不需要其他额外的代码实现。</w:t>
-      </w:r>
-    </w:p>
-    <w:p>
-      <w:r>
-        <w:t xml:space="preserve">admin: </w:t>
-      </w:r>
-      <w:r>
-        <w:rPr>
-          <w:rFonts w:hint="eastAsia"/>
-        </w:rPr>
-        <w:t>管理后台，一般情况下每个模块都要对应一个管理后台，供管理员维护和管理系统。</w:t>
-      </w:r>
-    </w:p>
-    <w:p/>
-    <w:p>
-      <w:pPr>
-        <w:rPr>
-          <w:b/>
-        </w:rPr>
-      </w:pPr>
-      <w:r>
-        <w:rPr>
-          <w:rFonts w:hint="eastAsia"/>
-          <w:b/>
-        </w:rPr>
-        <w:t>依赖关系</w:t>
-      </w:r>
-      <w:r>
-        <w:rPr>
-          <w:b/>
-        </w:rPr>
-        <w:t xml:space="preserve"> </w:t>
-      </w:r>
-    </w:p>
-    <w:p>
-      <w:r>
-        <w:t xml:space="preserve">admin -&gt; service -&gt; </w:t>
-      </w:r>
-      <w:proofErr w:type="spellStart"/>
-      <w:r>
-        <w:t>dao</w:t>
-      </w:r>
-      <w:proofErr w:type="spellEnd"/>
-    </w:p>
-    <w:p>
-      <w:r>
-        <w:t>server-&gt;service-&gt;</w:t>
-      </w:r>
-      <w:proofErr w:type="spellStart"/>
-      <w:r>
-        <w:t>dao</w:t>
-      </w:r>
-      <w:proofErr w:type="spellEnd"/>
-    </w:p>
-    <w:p>
-      <w:r>
-        <w:tab/>
-        <w:t xml:space="preserve">  -&gt;</w:t>
-      </w:r>
-      <w:proofErr w:type="spellStart"/>
-      <w:r>
-        <w:t>api</w:t>
-      </w:r>
-      <w:proofErr w:type="spellEnd"/>
-    </w:p>
-    <w:p>
-      <w:pPr>
-        <w:rPr>
-          <w:rFonts w:hint="eastAsia"/>
-        </w:rPr>
-      </w:pPr>
-    </w:p>
-    <w:p>
-      <w:pPr>
-        <w:rPr>
-          <w:rFonts w:hint="eastAsia"/>
+        <w:rPr>
           <w:b/>
           <w:color w:val="FF0000"/>
         </w:rPr>
-      </w:pPr>
+        <w:t>api-feign</w:t>
+      </w:r>
       <w:r>
         <w:rPr>
           <w:rFonts w:hint="eastAsia"/>
           <w:b/>
           <w:color w:val="FF0000"/>
         </w:rPr>
-        <w:t>特别注意，项目之间的依赖除了客户端</w:t>
-      </w:r>
-      <w:r>
-        <w:rPr>
-          <w:rFonts w:hint="eastAsia"/>
+        <w:t>模块，不能有其他的依赖。很好理解，service等其他模块是微服务的自己的，不应该耦合在一块的。</w:t>
+      </w:r>
+      <w:r>
+        <w:rPr>
           <w:b/>
           <w:color w:val="FF0000"/>
         </w:rPr>
-        <w:t>等公共</w:t>
+        <w:t>Api</w:t>
       </w:r>
       <w:r>
         <w:rPr>
@@ -518,113 +565,12 @@
           <w:b/>
           <w:color w:val="FF0000"/>
         </w:rPr>
-        <w:t>Jar（如</w:t>
-      </w:r>
-      <w:proofErr w:type="spellStart"/>
-      <w:r>
-        <w:rPr>
-          <w:b/>
-          <w:color w:val="FF0000"/>
-        </w:rPr>
-        <w:t>jbone</w:t>
-      </w:r>
-      <w:proofErr w:type="spellEnd"/>
-      <w:r>
-        <w:rPr>
-          <w:b/>
-          <w:color w:val="FF0000"/>
-        </w:rPr>
-        <w:t>-</w:t>
-      </w:r>
-      <w:proofErr w:type="spellStart"/>
-      <w:r>
-        <w:rPr>
-          <w:b/>
-          <w:color w:val="FF0000"/>
-        </w:rPr>
-        <w:t>cas</w:t>
-      </w:r>
-      <w:proofErr w:type="spellEnd"/>
-      <w:r>
-        <w:rPr>
-          <w:b/>
-          <w:color w:val="FF0000"/>
-        </w:rPr>
-        <w:t>-client</w:t>
-      </w:r>
-      <w:r>
-        <w:rPr>
-          <w:rFonts w:hint="eastAsia"/>
-          <w:b/>
-          <w:color w:val="FF0000"/>
-        </w:rPr>
-        <w:t>）以外，只允许依赖</w:t>
-      </w:r>
-      <w:proofErr w:type="spellStart"/>
-      <w:r>
-        <w:rPr>
-          <w:b/>
-          <w:color w:val="FF0000"/>
-        </w:rPr>
-        <w:t>api</w:t>
-      </w:r>
-      <w:proofErr w:type="spellEnd"/>
-      <w:r>
-        <w:rPr>
-          <w:rFonts w:hint="eastAsia"/>
-          <w:b/>
-          <w:color w:val="FF0000"/>
-        </w:rPr>
-        <w:t>和</w:t>
-      </w:r>
-      <w:proofErr w:type="spellStart"/>
-      <w:r>
-        <w:rPr>
-          <w:b/>
-          <w:color w:val="FF0000"/>
-        </w:rPr>
-        <w:t>api</w:t>
-      </w:r>
-      <w:proofErr w:type="spellEnd"/>
-      <w:r>
-        <w:rPr>
-          <w:b/>
-          <w:color w:val="FF0000"/>
-        </w:rPr>
-        <w:t>-feign</w:t>
-      </w:r>
-      <w:r>
-        <w:rPr>
-          <w:rFonts w:hint="eastAsia"/>
-          <w:b/>
-          <w:color w:val="FF0000"/>
-        </w:rPr>
-        <w:t>模块，不能有其他的依赖。很好理解，service等其他模块是微服务的自己的，不应该耦合在一块的。</w:t>
-      </w:r>
-      <w:proofErr w:type="spellStart"/>
-      <w:r>
-        <w:rPr>
-          <w:b/>
-          <w:color w:val="FF0000"/>
-        </w:rPr>
-        <w:t>Api</w:t>
-      </w:r>
-      <w:proofErr w:type="spellEnd"/>
-      <w:r>
-        <w:rPr>
-          <w:rFonts w:hint="eastAsia"/>
-          <w:b/>
-          <w:color w:val="FF0000"/>
-        </w:rPr>
         <w:t>模块是微服务的客户端封装，所以要使用其他服务的功能的话，需要引入API，然后调用。</w:t>
       </w:r>
     </w:p>
     <w:p>
       <w:pPr>
         <w:pStyle w:val="2"/>
-        <w:rPr>
-          <w:rFonts w:hint="eastAsia"/>
-        </w:rPr>
       </w:pPr>
       <w:r>
         <w:rPr>
@@ -641,6 +587,13 @@
       </w:pPr>
       <w:r>
         <w:rPr>
+          <w:rFonts w:hint="eastAsia"/>
+          <w:b/>
+        </w:rPr>
+        <w:t>核心模块</w:t>
+      </w:r>
+      <w:r>
+        <w:rPr>
           <w:b/>
         </w:rPr>
         <w:t>DAO</w:t>
@@ -650,19 +603,23 @@
           <w:rFonts w:hint="eastAsia"/>
           <w:b/>
         </w:rPr>
-        <w:t>模块规范</w:t>
-      </w:r>
-    </w:p>
-    <w:p>
-      <w:r>
-        <w:rPr>
-          <w:noProof/>
-        </w:rPr>
+        <w:t>包</w:t>
+      </w:r>
+      <w:r>
+        <w:rPr>
+          <w:rFonts w:hint="eastAsia"/>
+          <w:b/>
+        </w:rPr>
+        <w:t>规范</w:t>
+      </w:r>
+    </w:p>
+    <w:p>
+      <w:r>
         <w:drawing>
-          <wp:inline distT="0" distB="0" distL="0" distR="0" wp14:anchorId="24ACDC28" wp14:editId="1686BE87">
-            <wp:extent cx="4432300" cy="2730500"/>
+          <wp:inline distT="0" distB="0" distL="0" distR="0" wp14:anchorId="5AC459D4" wp14:editId="39B70CF5">
+            <wp:extent cx="4432300" cy="2984500"/>
             <wp:effectExtent l="0" t="0" r="12700" b="12700"/>
-            <wp:docPr id="3" name="图片 3"/>
+            <wp:docPr id="11" name="图片 11"/>
             <wp:cNvGraphicFramePr>
               <a:graphicFrameLocks xmlns:a="http://schemas.openxmlformats.org/drawingml/2006/main" noChangeAspect="1"/>
             </wp:cNvGraphicFramePr>
@@ -682,7 +639,7 @@
                   <pic:spPr>
                     <a:xfrm>
                       <a:off x="0" y="0"/>
-                      <a:ext cx="4432300" cy="2730500"/>
+                      <a:ext cx="4432300" cy="2984500"/>
                     </a:xfrm>
                     <a:prstGeom prst="rect">
                       <a:avLst/>
@@ -696,19 +653,11 @@
       </w:r>
     </w:p>
     <w:p>
-      <w:proofErr w:type="spellStart"/>
-      <w:r>
-        <w:rPr>
-          <w:rFonts w:hint="eastAsia"/>
-        </w:rPr>
-        <w:t>config</w:t>
-      </w:r>
-      <w:proofErr w:type="spellEnd"/>
-      <w:r>
-        <w:rPr>
-          <w:rFonts w:hint="eastAsia"/>
-        </w:rPr>
-        <w:t>：数据</w:t>
+      <w:r>
+        <w:rPr>
+          <w:rFonts w:hint="eastAsia"/>
+        </w:rPr>
+        <w:t>config：数据</w:t>
       </w:r>
       <w:r>
         <w:rPr>
@@ -762,6 +711,13 @@
           <w:rFonts w:hint="eastAsia"/>
           <w:b/>
         </w:rPr>
+        <w:t>核心模块</w:t>
+      </w:r>
+      <w:r>
+        <w:rPr>
+          <w:rFonts w:hint="eastAsia"/>
+          <w:b/>
+        </w:rPr>
         <w:t>Service</w:t>
       </w:r>
       <w:r>
@@ -769,19 +725,23 @@
           <w:rFonts w:hint="eastAsia"/>
           <w:b/>
         </w:rPr>
-        <w:t>模块规范</w:t>
-      </w:r>
-    </w:p>
-    <w:p>
-      <w:r>
-        <w:rPr>
-          <w:noProof/>
-        </w:rPr>
+        <w:t>包</w:t>
+      </w:r>
+      <w:r>
+        <w:rPr>
+          <w:rFonts w:hint="eastAsia"/>
+          <w:b/>
+        </w:rPr>
+        <w:t>规范</w:t>
+      </w:r>
+    </w:p>
+    <w:p>
+      <w:r>
         <w:drawing>
-          <wp:inline distT="0" distB="0" distL="0" distR="0" wp14:anchorId="275AFED7" wp14:editId="68EF5758">
-            <wp:extent cx="4508500" cy="5549900"/>
+          <wp:inline distT="0" distB="0" distL="0" distR="0" wp14:anchorId="705917D7" wp14:editId="24F48706">
+            <wp:extent cx="4533900" cy="6108700"/>
             <wp:effectExtent l="0" t="0" r="12700" b="12700"/>
-            <wp:docPr id="4" name="图片 4"/>
+            <wp:docPr id="12" name="图片 12"/>
             <wp:cNvGraphicFramePr>
               <a:graphicFrameLocks xmlns:a="http://schemas.openxmlformats.org/drawingml/2006/main" noChangeAspect="1"/>
             </wp:cNvGraphicFramePr>
@@ -801,7 +761,7 @@
                   <pic:spPr>
                     <a:xfrm>
                       <a:off x="0" y="0"/>
-                      <a:ext cx="4508500" cy="5549900"/>
+                      <a:ext cx="4533900" cy="6108700"/>
                     </a:xfrm>
                     <a:prstGeom prst="rect">
                       <a:avLst/>
@@ -838,11 +798,9 @@
       </w:r>
     </w:p>
     <w:p>
-      <w:proofErr w:type="spellStart"/>
       <w:r>
         <w:t>xxxService</w:t>
       </w:r>
-      <w:proofErr w:type="spellEnd"/>
       <w:r>
         <w:rPr>
           <w:rFonts w:hint="eastAsia"/>
@@ -930,11 +888,9 @@
       </w:r>
     </w:p>
     <w:p>
-      <w:proofErr w:type="spellStart"/>
       <w:r>
         <w:t>api</w:t>
       </w:r>
-      <w:proofErr w:type="spellEnd"/>
       <w:r>
         <w:rPr>
           <w:rFonts w:hint="eastAsia"/>
@@ -1018,11 +974,9 @@
         </w:rPr>
         <w:t>controller：对应</w:t>
       </w:r>
-      <w:proofErr w:type="spellStart"/>
       <w:r>
         <w:t>mvc</w:t>
       </w:r>
-      <w:proofErr w:type="spellEnd"/>
       <w:r>
         <w:rPr>
           <w:rFonts w:hint="eastAsia"/>
@@ -1053,11 +1007,9 @@
       </w:r>
     </w:p>
     <w:p>
-      <w:proofErr w:type="spellStart"/>
       <w:r>
         <w:t>Jbone</w:t>
       </w:r>
-      <w:proofErr w:type="spellEnd"/>
       <w:r>
         <w:rPr>
           <w:rFonts w:hint="eastAsia"/>
@@ -1205,11 +1157,9 @@
         </w:rPr>
         <w:t>调用端调用时使用</w:t>
       </w:r>
-      <w:proofErr w:type="spellStart"/>
       <w:r>
         <w:t>result.isSuccess</w:t>
       </w:r>
-      <w:proofErr w:type="spellEnd"/>
       <w:r>
         <w:rPr>
           <w:rFonts w:hint="eastAsia"/>
@@ -1347,33 +1297,18 @@
       </w:r>
     </w:p>
     <w:p>
-      <w:pPr>
-        <w:rPr>
-          <w:rFonts w:hint="eastAsia"/>
-        </w:rPr>
-      </w:pPr>
-      <w:r>
-        <w:rPr>
-          <w:rFonts w:hint="eastAsia"/>
-        </w:rPr>
-        <w:t>类和方法注释标准参见</w:t>
-      </w:r>
-      <w:bookmarkStart w:id="0" w:name="_GoBack"/>
-      <w:bookmarkEnd w:id="0"/>
-      <w:r>
-        <w:rPr>
-          <w:rFonts w:hint="eastAsia"/>
-        </w:rPr>
-        <w:t>：</w:t>
-      </w:r>
-    </w:p>
-    <w:p>
-      <w:pPr>
-        <w:rPr>
-          <w:rFonts w:hint="eastAsia"/>
-        </w:rPr>
-      </w:pPr>
-      <w:r>
+      <w:r>
+        <w:rPr>
+          <w:rFonts w:hint="eastAsia"/>
+        </w:rPr>
+        <w:t>类和方法注释标准参见：</w:t>
+      </w:r>
+    </w:p>
+    <w:p>
+      <w:r>
+        <w:rPr>
+          <w:noProof/>
+        </w:rPr>
         <w:drawing>
           <wp:inline distT="0" distB="0" distL="0" distR="0" wp14:anchorId="7369017B" wp14:editId="1E6AB3E9">
             <wp:extent cx="3175000" cy="2336800"/>
@@ -2503,7 +2438,7 @@
 </file>
 
 <file path=customXml/itemProps1.xml><?xml version="1.0" encoding="utf-8"?>
-<ds:datastoreItem xmlns:ds="http://schemas.openxmlformats.org/officeDocument/2006/customXml" ds:itemID="{DE3CB42C-2B17-5D4A-BF1B-D92BC022011E}">
+<ds:datastoreItem xmlns:ds="http://schemas.openxmlformats.org/officeDocument/2006/customXml" ds:itemID="{18334ECE-7C9A-4645-959E-7E98C1623F09}">
   <ds:schemaRefs>
     <ds:schemaRef ds:uri="http://schemas.openxmlformats.org/officeDocument/2006/bibliography"/>
   </ds:schemaRefs>

--- a/doc/Jbone开发规范.docx
+++ b/doc/Jbone开发规范.docx
@@ -10,6 +10,7 @@
           <w:szCs w:val="84"/>
         </w:rPr>
       </w:pPr>
+      <w:proofErr w:type="spellStart"/>
       <w:r>
         <w:rPr>
           <w:b/>
@@ -18,6 +19,7 @@
         </w:rPr>
         <w:t>Jbone</w:t>
       </w:r>
+      <w:proofErr w:type="spellEnd"/>
       <w:r>
         <w:rPr>
           <w:rFonts w:hint="eastAsia"/>
@@ -42,584 +44,11 @@
     </w:p>
     <w:p>
       <w:r>
-        <w:rPr>
-          <w:noProof/>
-        </w:rPr>
         <w:drawing>
-          <wp:inline distT="0" distB="0" distL="0" distR="0" wp14:anchorId="5F929EB9" wp14:editId="6D6C2CC7">
-            <wp:extent cx="5270500" cy="5227320"/>
-            <wp:effectExtent l="0" t="0" r="12700" b="5080"/>
+          <wp:inline distT="0" distB="0" distL="0" distR="0" wp14:anchorId="43D123CB" wp14:editId="71AC21DD">
+            <wp:extent cx="5270500" cy="4793615"/>
+            <wp:effectExtent l="0" t="0" r="12700" b="6985"/>
             <wp:docPr id="1" name="图片 1"/>
-            <wp:cNvGraphicFramePr>
-              <a:graphicFrameLocks xmlns:a="http://schemas.openxmlformats.org/drawingml/2006/main" noChangeAspect="1"/>
-            </wp:cNvGraphicFramePr>
-            <a:graphic xmlns:a="http://schemas.openxmlformats.org/drawingml/2006/main">
-              <a:graphicData uri="http://schemas.openxmlformats.org/drawingml/2006/picture">
-                <pic:pic xmlns:pic="http://schemas.openxmlformats.org/drawingml/2006/picture">
-                  <pic:nvPicPr>
-                    <pic:cNvPr id="1" name=""/>
-                    <pic:cNvPicPr/>
-                  </pic:nvPicPr>
-                  <pic:blipFill>
-                    <a:blip r:embed="rId6"/>
-                    <a:stretch>
-                      <a:fillRect/>
-                    </a:stretch>
-                  </pic:blipFill>
-                  <pic:spPr>
-                    <a:xfrm>
-                      <a:off x="0" y="0"/>
-                      <a:ext cx="5270500" cy="5227320"/>
-                    </a:xfrm>
-                    <a:prstGeom prst="rect">
-                      <a:avLst/>
-                    </a:prstGeom>
-                  </pic:spPr>
-                </pic:pic>
-              </a:graphicData>
-            </a:graphic>
-          </wp:inline>
-        </w:drawing>
-      </w:r>
-    </w:p>
-    <w:p>
-      <w:pPr>
-        <w:pStyle w:val="1"/>
-      </w:pPr>
-      <w:r>
-        <w:rPr>
-          <w:rFonts w:hint="eastAsia"/>
-        </w:rPr>
-        <w:lastRenderedPageBreak/>
-        <w:t>项目结构规范</w:t>
-      </w:r>
-    </w:p>
-    <w:p>
-      <w:pPr>
-        <w:pStyle w:val="2"/>
-      </w:pPr>
-      <w:r>
-        <w:rPr>
-          <w:rFonts w:hint="eastAsia"/>
-        </w:rPr>
-        <w:t>一级项目标准</w:t>
-      </w:r>
-    </w:p>
-    <w:p>
-      <w:r>
-        <w:rPr>
-          <w:rFonts w:hint="eastAsia"/>
-        </w:rPr>
-        <w:t>满足以下条件才能设为一级项目：</w:t>
-      </w:r>
-    </w:p>
-    <w:p>
-      <w:pPr>
-        <w:pStyle w:val="a3"/>
-        <w:numPr>
-          <w:ilvl w:val="0"/>
-          <w:numId w:val="1"/>
-        </w:numPr>
-        <w:ind w:firstLineChars="0"/>
-      </w:pPr>
-      <w:r>
-        <w:rPr>
-          <w:rFonts w:hint="eastAsia"/>
-        </w:rPr>
-        <w:t>完全独立于其他模块的功能</w:t>
-      </w:r>
-    </w:p>
-    <w:p>
-      <w:pPr>
-        <w:pStyle w:val="a3"/>
-        <w:numPr>
-          <w:ilvl w:val="0"/>
-          <w:numId w:val="1"/>
-        </w:numPr>
-        <w:ind w:firstLineChars="0"/>
-      </w:pPr>
-      <w:r>
-        <w:rPr>
-          <w:rFonts w:hint="eastAsia"/>
-        </w:rPr>
-        <w:t>其他模块共同依赖，如</w:t>
-      </w:r>
-      <w:r>
-        <w:t>common</w:t>
-      </w:r>
-      <w:r>
-        <w:rPr>
-          <w:rFonts w:hint="eastAsia"/>
-        </w:rPr>
-        <w:t>、</w:t>
-      </w:r>
-      <w:r>
-        <w:t>configuration</w:t>
-      </w:r>
-      <w:r>
-        <w:rPr>
-          <w:rFonts w:hint="eastAsia"/>
-        </w:rPr>
-        <w:t>、</w:t>
-      </w:r>
-      <w:r>
-        <w:t>ta</w:t>
-      </w:r>
-      <w:r>
-        <w:rPr>
-          <w:rFonts w:hint="eastAsia"/>
-        </w:rPr>
-        <w:t>g</w:t>
-      </w:r>
-    </w:p>
-    <w:p>
-      <w:pPr>
-        <w:pStyle w:val="a3"/>
-        <w:numPr>
-          <w:ilvl w:val="0"/>
-          <w:numId w:val="1"/>
-        </w:numPr>
-        <w:ind w:firstLineChars="0"/>
-      </w:pPr>
-      <w:r>
-        <w:rPr>
-          <w:rFonts w:hint="eastAsia"/>
-        </w:rPr>
-        <w:t>功能类型相同的项目，可以组合起来设立一个一级项目，如</w:t>
-      </w:r>
-      <w:r>
-        <w:t>cas</w:t>
-      </w:r>
-      <w:r>
-        <w:rPr>
-          <w:rFonts w:hint="eastAsia"/>
-        </w:rPr>
-        <w:t>、</w:t>
-      </w:r>
-      <w:r>
-        <w:t>sm</w:t>
-      </w:r>
-    </w:p>
-    <w:p>
-      <w:pPr>
-        <w:pStyle w:val="2"/>
-      </w:pPr>
-      <w:r>
-        <w:rPr>
-          <w:rFonts w:hint="eastAsia"/>
-        </w:rPr>
-        <w:t>项目结构规范</w:t>
-      </w:r>
-    </w:p>
-    <w:p>
-      <w:r>
-        <w:rPr>
-          <w:rFonts w:hint="eastAsia"/>
-        </w:rPr>
-        <w:t>以系统管理模块为例：</w:t>
-      </w:r>
-    </w:p>
-    <w:p>
-      <w:r>
-        <w:drawing>
-          <wp:inline distT="0" distB="0" distL="0" distR="0" wp14:anchorId="35E30BBB" wp14:editId="6245E284">
-            <wp:extent cx="2933700" cy="1905000"/>
-            <wp:effectExtent l="0" t="0" r="12700" b="0"/>
-            <wp:docPr id="10" name="图片 10"/>
-            <wp:cNvGraphicFramePr>
-              <a:graphicFrameLocks xmlns:a="http://schemas.openxmlformats.org/drawingml/2006/main" noChangeAspect="1"/>
-            </wp:cNvGraphicFramePr>
-            <a:graphic xmlns:a="http://schemas.openxmlformats.org/drawingml/2006/main">
-              <a:graphicData uri="http://schemas.openxmlformats.org/drawingml/2006/picture">
-                <pic:pic xmlns:pic="http://schemas.openxmlformats.org/drawingml/2006/picture">
-                  <pic:nvPicPr>
-                    <pic:cNvPr id="1" name=""/>
-                    <pic:cNvPicPr/>
-                  </pic:nvPicPr>
-                  <pic:blipFill>
-                    <a:blip r:embed="rId7"/>
-                    <a:stretch>
-                      <a:fillRect/>
-                    </a:stretch>
-                  </pic:blipFill>
-                  <pic:spPr>
-                    <a:xfrm>
-                      <a:off x="0" y="0"/>
-                      <a:ext cx="2933700" cy="1905000"/>
-                    </a:xfrm>
-                    <a:prstGeom prst="rect">
-                      <a:avLst/>
-                    </a:prstGeom>
-                  </pic:spPr>
-                </pic:pic>
-              </a:graphicData>
-            </a:graphic>
-          </wp:inline>
-        </w:drawing>
-      </w:r>
-    </w:p>
-    <w:p>
-      <w:r>
-        <w:rPr>
-          <w:rFonts w:hint="eastAsia"/>
-        </w:rPr>
-        <w:t>core</w:t>
-      </w:r>
-      <w:r>
-        <w:rPr>
-          <w:rFonts w:hint="eastAsia"/>
-        </w:rPr>
-        <w:t>：</w:t>
-      </w:r>
-      <w:r>
-        <w:rPr>
-          <w:rFonts w:hint="eastAsia"/>
-        </w:rPr>
-        <w:t>系统核心，包含业务逻辑层和数据访问层。</w:t>
-      </w:r>
-    </w:p>
-    <w:p>
-      <w:r>
-        <w:rPr>
-          <w:rFonts w:hint="eastAsia"/>
-        </w:rPr>
-        <w:t>server：对外提供的微服务</w:t>
-      </w:r>
-      <w:r>
-        <w:rPr>
-          <w:rFonts w:hint="eastAsia"/>
-        </w:rPr>
-        <w:t>，可独立打包运行，注册到注册中心供其他服务调用。</w:t>
-      </w:r>
-    </w:p>
-    <w:p>
-      <w:r>
-        <w:t xml:space="preserve">api: </w:t>
-      </w:r>
-      <w:r>
-        <w:rPr>
-          <w:rFonts w:hint="eastAsia"/>
-        </w:rPr>
-        <w:t>对外接口定义</w:t>
-      </w:r>
-      <w:r>
-        <w:rPr>
-          <w:rFonts w:hint="eastAsia"/>
-        </w:rPr>
-        <w:t>，本</w:t>
-      </w:r>
-      <w:r>
-        <w:rPr>
-          <w:rFonts w:hint="eastAsia"/>
-        </w:rPr>
-        <w:t>模块</w:t>
-      </w:r>
-      <w:r>
-        <w:rPr>
-          <w:rFonts w:hint="eastAsia"/>
-        </w:rPr>
-        <w:t>中只提供接口</w:t>
-      </w:r>
-      <w:r>
-        <w:rPr>
-          <w:rFonts w:hint="eastAsia"/>
-        </w:rPr>
-        <w:t>定义</w:t>
-      </w:r>
-      <w:r>
-        <w:rPr>
-          <w:rFonts w:hint="eastAsia"/>
-        </w:rPr>
-        <w:t>和</w:t>
-      </w:r>
-      <w:r>
-        <w:t>model</w:t>
-      </w:r>
-      <w:r>
-        <w:rPr>
-          <w:rFonts w:hint="eastAsia"/>
-        </w:rPr>
-        <w:t>。</w:t>
-      </w:r>
-    </w:p>
-    <w:p>
-      <w:r>
-        <w:rPr>
-          <w:rFonts w:hint="eastAsia"/>
-        </w:rPr>
-        <w:t>a</w:t>
-      </w:r>
-      <w:r>
-        <w:rPr>
-          <w:rFonts w:hint="eastAsia"/>
-        </w:rPr>
-        <w:t>pi</w:t>
-      </w:r>
-      <w:r>
-        <w:t>-feign</w:t>
-      </w:r>
-      <w:r>
-        <w:rPr>
-          <w:rFonts w:hint="eastAsia"/>
-        </w:rPr>
-        <w:t>：</w:t>
-      </w:r>
-      <w:r>
-        <w:rPr>
-          <w:rFonts w:hint="eastAsia"/>
-        </w:rPr>
-        <w:t>对外接口的</w:t>
-      </w:r>
-      <w:r>
-        <w:t>Feign</w:t>
-      </w:r>
-      <w:r>
-        <w:rPr>
-          <w:rFonts w:hint="eastAsia"/>
-        </w:rPr>
-        <w:t>配置</w:t>
-      </w:r>
-      <w:r>
-        <w:rPr>
-          <w:rFonts w:hint="eastAsia"/>
-        </w:rPr>
-        <w:t>，调用端只需要添加此依赖，就完成了配置，不需要其他额外的代码实现。</w:t>
-      </w:r>
-    </w:p>
-    <w:p>
-      <w:pPr>
-        <w:rPr>
-          <w:rFonts w:hint="eastAsia"/>
-        </w:rPr>
-      </w:pPr>
-      <w:r>
-        <w:t xml:space="preserve">admin: </w:t>
-      </w:r>
-      <w:r>
-        <w:rPr>
-          <w:rFonts w:hint="eastAsia"/>
-        </w:rPr>
-        <w:t>管理后台，一般情况下每个模块都要对应一个管理后台，供管理员维护和管理系统。</w:t>
-      </w:r>
-      <w:bookmarkStart w:id="0" w:name="_GoBack"/>
-      <w:bookmarkEnd w:id="0"/>
-    </w:p>
-    <w:p>
-      <w:pPr>
-        <w:rPr>
-          <w:rFonts w:hint="eastAsia"/>
-        </w:rPr>
-      </w:pPr>
-      <w:r>
-        <w:t>f</w:t>
-      </w:r>
-      <w:r>
-        <w:rPr>
-          <w:rFonts w:hint="eastAsia"/>
-        </w:rPr>
-        <w:t>ront：前台展示模块，主要面向外部用户。</w:t>
-      </w:r>
-    </w:p>
-    <w:p/>
-    <w:p>
-      <w:pPr>
-        <w:rPr>
-          <w:b/>
-        </w:rPr>
-      </w:pPr>
-      <w:r>
-        <w:rPr>
-          <w:rFonts w:hint="eastAsia"/>
-          <w:b/>
-        </w:rPr>
-        <w:t>依赖关系</w:t>
-      </w:r>
-      <w:r>
-        <w:rPr>
-          <w:b/>
-        </w:rPr>
-        <w:t xml:space="preserve"> </w:t>
-      </w:r>
-    </w:p>
-    <w:p>
-      <w:r>
-        <w:t xml:space="preserve">admin -&gt; </w:t>
-      </w:r>
-      <w:r>
-        <w:rPr>
-          <w:rFonts w:hint="eastAsia"/>
-        </w:rPr>
-        <w:t>core</w:t>
-      </w:r>
-    </w:p>
-    <w:p>
-      <w:r>
-        <w:t>server-&gt;</w:t>
-      </w:r>
-      <w:r>
-        <w:rPr>
-          <w:rFonts w:hint="eastAsia"/>
-        </w:rPr>
-        <w:t xml:space="preserve"> </w:t>
-      </w:r>
-      <w:r>
-        <w:rPr>
-          <w:rFonts w:hint="eastAsia"/>
-        </w:rPr>
-        <w:t>core</w:t>
-      </w:r>
-    </w:p>
-    <w:p>
-      <w:r>
-        <w:tab/>
-        <w:t xml:space="preserve">  -&gt;api</w:t>
-      </w:r>
-    </w:p>
-    <w:p/>
-    <w:p>
-      <w:pPr>
-        <w:rPr>
-          <w:b/>
-          <w:color w:val="FF0000"/>
-        </w:rPr>
-      </w:pPr>
-      <w:r>
-        <w:rPr>
-          <w:rFonts w:hint="eastAsia"/>
-          <w:b/>
-          <w:color w:val="FF0000"/>
-        </w:rPr>
-        <w:t>特别注意，项目之间的依赖除了客户端</w:t>
-      </w:r>
-      <w:r>
-        <w:rPr>
-          <w:rFonts w:hint="eastAsia"/>
-          <w:b/>
-          <w:color w:val="FF0000"/>
-        </w:rPr>
-        <w:t>等公共</w:t>
-      </w:r>
-      <w:r>
-        <w:rPr>
-          <w:rFonts w:hint="eastAsia"/>
-          <w:b/>
-          <w:color w:val="FF0000"/>
-        </w:rPr>
-        <w:t>Jar（如</w:t>
-      </w:r>
-      <w:r>
-        <w:rPr>
-          <w:b/>
-          <w:color w:val="FF0000"/>
-        </w:rPr>
-        <w:t>jbone-cas-client</w:t>
-      </w:r>
-      <w:r>
-        <w:rPr>
-          <w:rFonts w:hint="eastAsia"/>
-          <w:b/>
-          <w:color w:val="FF0000"/>
-        </w:rPr>
-        <w:t>）以外，只允许依赖</w:t>
-      </w:r>
-      <w:r>
-        <w:rPr>
-          <w:b/>
-          <w:color w:val="FF0000"/>
-        </w:rPr>
-        <w:t>api</w:t>
-      </w:r>
-      <w:r>
-        <w:rPr>
-          <w:rFonts w:hint="eastAsia"/>
-          <w:b/>
-          <w:color w:val="FF0000"/>
-        </w:rPr>
-        <w:t>和</w:t>
-      </w:r>
-      <w:r>
-        <w:rPr>
-          <w:b/>
-          <w:color w:val="FF0000"/>
-        </w:rPr>
-        <w:t>api-feign</w:t>
-      </w:r>
-      <w:r>
-        <w:rPr>
-          <w:rFonts w:hint="eastAsia"/>
-          <w:b/>
-          <w:color w:val="FF0000"/>
-        </w:rPr>
-        <w:t>模块，不能有其他的依赖。很好理解，service等其他模块是微服务的自己的，不应该耦合在一块的。</w:t>
-      </w:r>
-      <w:r>
-        <w:rPr>
-          <w:b/>
-          <w:color w:val="FF0000"/>
-        </w:rPr>
-        <w:t>Api</w:t>
-      </w:r>
-      <w:r>
-        <w:rPr>
-          <w:rFonts w:hint="eastAsia"/>
-          <w:b/>
-          <w:color w:val="FF0000"/>
-        </w:rPr>
-        <w:t>模块是微服务的客户端封装，所以要使用其他服务的功能的话，需要引入API，然后调用。</w:t>
-      </w:r>
-    </w:p>
-    <w:p>
-      <w:pPr>
-        <w:pStyle w:val="2"/>
-      </w:pPr>
-      <w:r>
-        <w:rPr>
-          <w:rFonts w:hint="eastAsia"/>
-        </w:rPr>
-        <w:t>代码结构规范</w:t>
-      </w:r>
-    </w:p>
-    <w:p>
-      <w:pPr>
-        <w:rPr>
-          <w:b/>
-        </w:rPr>
-      </w:pPr>
-      <w:r>
-        <w:rPr>
-          <w:rFonts w:hint="eastAsia"/>
-          <w:b/>
-        </w:rPr>
-        <w:t>核心模块</w:t>
-      </w:r>
-      <w:r>
-        <w:rPr>
-          <w:b/>
-        </w:rPr>
-        <w:t>DAO</w:t>
-      </w:r>
-      <w:r>
-        <w:rPr>
-          <w:rFonts w:hint="eastAsia"/>
-          <w:b/>
-        </w:rPr>
-        <w:t>包</w:t>
-      </w:r>
-      <w:r>
-        <w:rPr>
-          <w:rFonts w:hint="eastAsia"/>
-          <w:b/>
-        </w:rPr>
-        <w:t>规范</w:t>
-      </w:r>
-    </w:p>
-    <w:p>
-      <w:r>
-        <w:drawing>
-          <wp:inline distT="0" distB="0" distL="0" distR="0" wp14:anchorId="5AC459D4" wp14:editId="39B70CF5">
-            <wp:extent cx="4432300" cy="2984500"/>
-            <wp:effectExtent l="0" t="0" r="12700" b="12700"/>
-            <wp:docPr id="11" name="图片 11"/>
             <wp:cNvGraphicFramePr>
               <a:graphicFrameLocks xmlns:a="http://schemas.openxmlformats.org/drawingml/2006/main" noChangeAspect="1"/>
             </wp:cNvGraphicFramePr>
@@ -639,7 +68,7 @@
                   <pic:spPr>
                     <a:xfrm>
                       <a:off x="0" y="0"/>
-                      <a:ext cx="4432300" cy="2984500"/>
+                      <a:ext cx="5270500" cy="4793615"/>
                     </a:xfrm>
                     <a:prstGeom prst="rect">
                       <a:avLst/>
@@ -651,97 +80,17 @@
           </wp:inline>
         </w:drawing>
       </w:r>
-    </w:p>
-    <w:p>
-      <w:r>
-        <w:rPr>
-          <w:rFonts w:hint="eastAsia"/>
-        </w:rPr>
-        <w:t>config：数据</w:t>
-      </w:r>
-      <w:r>
-        <w:rPr>
-          <w:rFonts w:hint="eastAsia"/>
-        </w:rPr>
-        <w:t>源</w:t>
-      </w:r>
-      <w:r>
-        <w:rPr>
-          <w:rFonts w:hint="eastAsia"/>
-        </w:rPr>
-        <w:t>配置</w:t>
-      </w:r>
-    </w:p>
-    <w:p>
-      <w:r>
-        <w:rPr>
-          <w:rFonts w:hint="eastAsia"/>
-        </w:rPr>
-        <w:t>domain：</w:t>
-      </w:r>
-      <w:r>
-        <w:t>ORM</w:t>
-      </w:r>
-      <w:r>
-        <w:rPr>
-          <w:rFonts w:hint="eastAsia"/>
-        </w:rPr>
-        <w:t>实体类</w:t>
-      </w:r>
-    </w:p>
-    <w:p>
-      <w:r>
-        <w:t>repository</w:t>
-      </w:r>
-      <w:r>
-        <w:rPr>
-          <w:rFonts w:hint="eastAsia"/>
-        </w:rPr>
-        <w:t>：JPA接口定义</w:t>
-      </w:r>
-    </w:p>
-    <w:p>
-      <w:pPr>
-        <w:rPr>
-          <w:b/>
-        </w:rPr>
-      </w:pPr>
-      <w:r>
-        <w:rPr>
-          <w:rFonts w:hint="eastAsia"/>
-          <w:b/>
-        </w:rPr>
-        <w:t>核心模块</w:t>
-      </w:r>
-      <w:r>
-        <w:rPr>
-          <w:rFonts w:hint="eastAsia"/>
-          <w:b/>
-        </w:rPr>
-        <w:t>Service</w:t>
-      </w:r>
-      <w:r>
-        <w:rPr>
-          <w:rFonts w:hint="eastAsia"/>
-          <w:b/>
-        </w:rPr>
-        <w:t>包</w:t>
-      </w:r>
-      <w:r>
-        <w:rPr>
-          <w:rFonts w:hint="eastAsia"/>
-          <w:b/>
-        </w:rPr>
-        <w:t>规范</w:t>
-      </w:r>
-    </w:p>
-    <w:p>
-      <w:r>
+      <w:bookmarkStart w:id="0" w:name="_GoBack"/>
+      <w:bookmarkEnd w:id="0"/>
+    </w:p>
+    <w:p>
+      <w:r>
+        <w:lastRenderedPageBreak/>
         <w:drawing>
-          <wp:inline distT="0" distB="0" distL="0" distR="0" wp14:anchorId="705917D7" wp14:editId="24F48706">
-            <wp:extent cx="4533900" cy="6108700"/>
-            <wp:effectExtent l="0" t="0" r="12700" b="12700"/>
-            <wp:docPr id="12" name="图片 12"/>
+          <wp:inline distT="0" distB="0" distL="0" distR="0" wp14:anchorId="2B70DB01" wp14:editId="425A471E">
+            <wp:extent cx="5270500" cy="5054600"/>
+            <wp:effectExtent l="0" t="0" r="12700" b="0"/>
+            <wp:docPr id="2" name="图片 2"/>
             <wp:cNvGraphicFramePr>
               <a:graphicFrameLocks xmlns:a="http://schemas.openxmlformats.org/drawingml/2006/main" noChangeAspect="1"/>
             </wp:cNvGraphicFramePr>
@@ -761,7 +110,7 @@
                   <pic:spPr>
                     <a:xfrm>
                       <a:off x="0" y="0"/>
-                      <a:ext cx="4533900" cy="6108700"/>
+                      <a:ext cx="5270500" cy="5054600"/>
                     </a:xfrm>
                     <a:prstGeom prst="rect">
                       <a:avLst/>
@@ -775,57 +124,143 @@
       </w:r>
     </w:p>
     <w:p>
-      <w:r>
-        <w:rPr>
-          <w:rFonts w:hint="eastAsia"/>
-        </w:rPr>
-        <w:t>model：对外返回的</w:t>
-      </w:r>
-      <w:r>
-        <w:t>model</w:t>
-      </w:r>
-      <w:r>
-        <w:rPr>
-          <w:rFonts w:hint="eastAsia"/>
-        </w:rPr>
-        <w:t>定义</w:t>
-      </w:r>
-      <w:r>
-        <w:rPr>
-          <w:rFonts w:hint="eastAsia"/>
-        </w:rPr>
-        <w:t>（对外返回的信息不等于ORM实体类定义，所以这里要搞一层返回结果model）</w:t>
-      </w:r>
-    </w:p>
-    <w:p>
-      <w:r>
-        <w:t>xxxService</w:t>
-      </w:r>
-      <w:r>
-        <w:rPr>
-          <w:rFonts w:hint="eastAsia"/>
-        </w:rPr>
-        <w:t>：具体业务</w:t>
-      </w:r>
-      <w:r>
-        <w:rPr>
-          <w:rFonts w:hint="eastAsia"/>
-        </w:rPr>
-        <w:t>处理类</w:t>
-      </w:r>
-    </w:p>
-    <w:p>
-      <w:pPr>
-        <w:rPr>
-          <w:b/>
-        </w:rPr>
-      </w:pPr>
-      <w:r>
-        <w:rPr>
-          <w:rFonts w:hint="eastAsia"/>
-          <w:b/>
-        </w:rPr>
-        <w:t>API模块规范</w:t>
+      <w:pPr>
+        <w:pStyle w:val="1"/>
+      </w:pPr>
+      <w:r>
+        <w:rPr>
+          <w:rFonts w:hint="eastAsia"/>
+        </w:rPr>
+        <w:t>项目结构规范</w:t>
+      </w:r>
+    </w:p>
+    <w:p>
+      <w:pPr>
+        <w:pStyle w:val="2"/>
+      </w:pPr>
+      <w:r>
+        <w:rPr>
+          <w:rFonts w:hint="eastAsia"/>
+        </w:rPr>
+        <w:t>一级项目标准</w:t>
+      </w:r>
+    </w:p>
+    <w:p>
+      <w:r>
+        <w:rPr>
+          <w:rFonts w:hint="eastAsia"/>
+        </w:rPr>
+        <w:t>满足以下条件才能设为一级项目：</w:t>
+      </w:r>
+    </w:p>
+    <w:p>
+      <w:pPr>
+        <w:pStyle w:val="a3"/>
+        <w:numPr>
+          <w:ilvl w:val="0"/>
+          <w:numId w:val="1"/>
+        </w:numPr>
+        <w:ind w:firstLineChars="0"/>
+      </w:pPr>
+      <w:r>
+        <w:rPr>
+          <w:rFonts w:hint="eastAsia"/>
+        </w:rPr>
+        <w:t>完全独立于其他模块的功能</w:t>
+      </w:r>
+    </w:p>
+    <w:p>
+      <w:pPr>
+        <w:pStyle w:val="a3"/>
+        <w:numPr>
+          <w:ilvl w:val="0"/>
+          <w:numId w:val="1"/>
+        </w:numPr>
+        <w:ind w:firstLineChars="0"/>
+      </w:pPr>
+      <w:r>
+        <w:rPr>
+          <w:rFonts w:hint="eastAsia"/>
+        </w:rPr>
+        <w:t>其他模块共同依赖，如</w:t>
+      </w:r>
+      <w:r>
+        <w:t>common</w:t>
+      </w:r>
+      <w:r>
+        <w:rPr>
+          <w:rFonts w:hint="eastAsia"/>
+        </w:rPr>
+        <w:t>、</w:t>
+      </w:r>
+      <w:r>
+        <w:t>configuration</w:t>
+      </w:r>
+      <w:r>
+        <w:rPr>
+          <w:rFonts w:hint="eastAsia"/>
+        </w:rPr>
+        <w:t>、</w:t>
+      </w:r>
+      <w:r>
+        <w:t>ta</w:t>
+      </w:r>
+      <w:r>
+        <w:rPr>
+          <w:rFonts w:hint="eastAsia"/>
+        </w:rPr>
+        <w:t>g</w:t>
+      </w:r>
+    </w:p>
+    <w:p>
+      <w:pPr>
+        <w:pStyle w:val="a3"/>
+        <w:numPr>
+          <w:ilvl w:val="0"/>
+          <w:numId w:val="1"/>
+        </w:numPr>
+        <w:ind w:firstLineChars="0"/>
+      </w:pPr>
+      <w:r>
+        <w:rPr>
+          <w:rFonts w:hint="eastAsia"/>
+        </w:rPr>
+        <w:t>功能类型相同的项目，可以组合起来设立一个一级项目，如</w:t>
+      </w:r>
+      <w:proofErr w:type="spellStart"/>
+      <w:r>
+        <w:t>cas</w:t>
+      </w:r>
+      <w:proofErr w:type="spellEnd"/>
+      <w:r>
+        <w:rPr>
+          <w:rFonts w:hint="eastAsia"/>
+        </w:rPr>
+        <w:t>、</w:t>
+      </w:r>
+      <w:proofErr w:type="spellStart"/>
+      <w:r>
+        <w:t>sm</w:t>
+      </w:r>
+      <w:proofErr w:type="spellEnd"/>
+    </w:p>
+    <w:p>
+      <w:pPr>
+        <w:pStyle w:val="2"/>
+      </w:pPr>
+      <w:r>
+        <w:rPr>
+          <w:rFonts w:hint="eastAsia"/>
+        </w:rPr>
+        <w:t>项目结构规范</w:t>
+      </w:r>
+    </w:p>
+    <w:p>
+      <w:r>
+        <w:rPr>
+          <w:rFonts w:hint="eastAsia"/>
+        </w:rPr>
+        <w:t>以系统管理模块为例：</w:t>
       </w:r>
     </w:p>
     <w:p>
@@ -834,10 +269,10 @@
           <w:noProof/>
         </w:rPr>
         <w:drawing>
-          <wp:inline distT="0" distB="0" distL="0" distR="0" wp14:anchorId="00745775" wp14:editId="0A4BC2D4">
-            <wp:extent cx="4343400" cy="3136900"/>
-            <wp:effectExtent l="0" t="0" r="0" b="12700"/>
-            <wp:docPr id="5" name="图片 5"/>
+          <wp:inline distT="0" distB="0" distL="0" distR="0" wp14:anchorId="35E30BBB" wp14:editId="6245E284">
+            <wp:extent cx="2933700" cy="1905000"/>
+            <wp:effectExtent l="0" t="0" r="12700" b="0"/>
+            <wp:docPr id="10" name="图片 10"/>
             <wp:cNvGraphicFramePr>
               <a:graphicFrameLocks xmlns:a="http://schemas.openxmlformats.org/drawingml/2006/main" noChangeAspect="1"/>
             </wp:cNvGraphicFramePr>
@@ -857,7 +292,7 @@
                   <pic:spPr>
                     <a:xfrm>
                       <a:off x="0" y="0"/>
-                      <a:ext cx="4343400" cy="3136900"/>
+                      <a:ext cx="2933700" cy="1905000"/>
                     </a:xfrm>
                     <a:prstGeom prst="rect">
                       <a:avLst/>
@@ -875,7 +310,79 @@
         <w:rPr>
           <w:rFonts w:hint="eastAsia"/>
         </w:rPr>
-        <w:t>model：调用端引用的</w:t>
+        <w:t>core</w:t>
+      </w:r>
+      <w:r>
+        <w:rPr>
+          <w:rFonts w:hint="eastAsia"/>
+        </w:rPr>
+        <w:t>：</w:t>
+      </w:r>
+      <w:r>
+        <w:rPr>
+          <w:rFonts w:hint="eastAsia"/>
+        </w:rPr>
+        <w:t>系统核心，包含业务逻辑层和数据访问层。</w:t>
+      </w:r>
+    </w:p>
+    <w:p>
+      <w:r>
+        <w:rPr>
+          <w:rFonts w:hint="eastAsia"/>
+        </w:rPr>
+        <w:t>server：对外提供的微服务</w:t>
+      </w:r>
+      <w:r>
+        <w:rPr>
+          <w:rFonts w:hint="eastAsia"/>
+        </w:rPr>
+        <w:t>，可独立打包运行，注册到注册中心供其他服务调用。</w:t>
+      </w:r>
+    </w:p>
+    <w:p>
+      <w:proofErr w:type="spellStart"/>
+      <w:r>
+        <w:t>api</w:t>
+      </w:r>
+      <w:proofErr w:type="spellEnd"/>
+      <w:r>
+        <w:t xml:space="preserve">: </w:t>
+      </w:r>
+      <w:r>
+        <w:rPr>
+          <w:rFonts w:hint="eastAsia"/>
+        </w:rPr>
+        <w:t>对外接口定义</w:t>
+      </w:r>
+      <w:r>
+        <w:rPr>
+          <w:rFonts w:hint="eastAsia"/>
+        </w:rPr>
+        <w:t>，本</w:t>
+      </w:r>
+      <w:r>
+        <w:rPr>
+          <w:rFonts w:hint="eastAsia"/>
+        </w:rPr>
+        <w:t>模块</w:t>
+      </w:r>
+      <w:r>
+        <w:rPr>
+          <w:rFonts w:hint="eastAsia"/>
+        </w:rPr>
+        <w:t>中只提供接口</w:t>
+      </w:r>
+      <w:r>
+        <w:rPr>
+          <w:rFonts w:hint="eastAsia"/>
+        </w:rPr>
+        <w:t>定义</w:t>
+      </w:r>
+      <w:r>
+        <w:rPr>
+          <w:rFonts w:hint="eastAsia"/>
+        </w:rPr>
+        <w:t>和</w:t>
       </w:r>
       <w:r>
         <w:t>model</w:t>
@@ -884,45 +391,311 @@
         <w:rPr>
           <w:rFonts w:hint="eastAsia"/>
         </w:rPr>
-        <w:t>（应用在调用端引用）</w:t>
-      </w:r>
-    </w:p>
-    <w:p>
+        <w:t>。</w:t>
+      </w:r>
+    </w:p>
+    <w:p>
+      <w:proofErr w:type="spellStart"/>
+      <w:r>
+        <w:rPr>
+          <w:rFonts w:hint="eastAsia"/>
+        </w:rPr>
+        <w:t>a</w:t>
+      </w:r>
+      <w:r>
+        <w:rPr>
+          <w:rFonts w:hint="eastAsia"/>
+        </w:rPr>
+        <w:t>pi</w:t>
+      </w:r>
+      <w:proofErr w:type="spellEnd"/>
+      <w:r>
+        <w:t>-feign</w:t>
+      </w:r>
+      <w:r>
+        <w:rPr>
+          <w:rFonts w:hint="eastAsia"/>
+        </w:rPr>
+        <w:t>：</w:t>
+      </w:r>
+      <w:r>
+        <w:rPr>
+          <w:rFonts w:hint="eastAsia"/>
+        </w:rPr>
+        <w:t>对外接口的</w:t>
+      </w:r>
+      <w:r>
+        <w:t>Feign</w:t>
+      </w:r>
+      <w:r>
+        <w:rPr>
+          <w:rFonts w:hint="eastAsia"/>
+        </w:rPr>
+        <w:t>配置</w:t>
+      </w:r>
+      <w:r>
+        <w:rPr>
+          <w:rFonts w:hint="eastAsia"/>
+        </w:rPr>
+        <w:t>，调用端只需要添加此依赖，就完成了配置，不需要其他额外的代码实现。</w:t>
+      </w:r>
+    </w:p>
+    <w:p>
+      <w:r>
+        <w:t xml:space="preserve">admin: </w:t>
+      </w:r>
+      <w:r>
+        <w:rPr>
+          <w:rFonts w:hint="eastAsia"/>
+        </w:rPr>
+        <w:t>管理后台，一般情况下每个模块都要对应一个管理后台，供管理员维护和管理系统。</w:t>
+      </w:r>
+    </w:p>
+    <w:p>
+      <w:r>
+        <w:t>f</w:t>
+      </w:r>
+      <w:r>
+        <w:rPr>
+          <w:rFonts w:hint="eastAsia"/>
+        </w:rPr>
+        <w:t>ront：前台展示模块，主要面向外部用户。</w:t>
+      </w:r>
+    </w:p>
+    <w:p/>
+    <w:p>
+      <w:pPr>
+        <w:rPr>
+          <w:b/>
+        </w:rPr>
+      </w:pPr>
+      <w:r>
+        <w:rPr>
+          <w:rFonts w:hint="eastAsia"/>
+          <w:b/>
+        </w:rPr>
+        <w:t>依赖关系</w:t>
+      </w:r>
+      <w:r>
+        <w:rPr>
+          <w:b/>
+        </w:rPr>
+        <w:t xml:space="preserve"> </w:t>
+      </w:r>
+    </w:p>
+    <w:p>
+      <w:r>
+        <w:t xml:space="preserve">admin -&gt; </w:t>
+      </w:r>
+      <w:r>
+        <w:rPr>
+          <w:rFonts w:hint="eastAsia"/>
+        </w:rPr>
+        <w:t>core</w:t>
+      </w:r>
+    </w:p>
+    <w:p>
+      <w:r>
+        <w:t>server-&gt;</w:t>
+      </w:r>
+      <w:r>
+        <w:rPr>
+          <w:rFonts w:hint="eastAsia"/>
+        </w:rPr>
+        <w:t xml:space="preserve"> </w:t>
+      </w:r>
+      <w:r>
+        <w:rPr>
+          <w:rFonts w:hint="eastAsia"/>
+        </w:rPr>
+        <w:t>core</w:t>
+      </w:r>
+    </w:p>
+    <w:p>
+      <w:r>
+        <w:tab/>
+        <w:t xml:space="preserve">  -&gt;</w:t>
+      </w:r>
+      <w:proofErr w:type="spellStart"/>
       <w:r>
         <w:t>api</w:t>
       </w:r>
-      <w:r>
-        <w:rPr>
-          <w:rFonts w:hint="eastAsia"/>
-        </w:rPr>
-        <w:t>：接口定义</w:t>
-      </w:r>
-    </w:p>
-    <w:p>
-      <w:pPr>
-        <w:rPr>
-          <w:b/>
-        </w:rPr>
-      </w:pPr>
-      <w:r>
-        <w:rPr>
-          <w:rFonts w:hint="eastAsia"/>
-          <w:b/>
-        </w:rPr>
-        <w:t>ad</w:t>
-      </w:r>
-      <w:r>
-        <w:rPr>
-          <w:b/>
-        </w:rPr>
-        <w:t>min</w:t>
-      </w:r>
-      <w:r>
-        <w:rPr>
-          <w:rFonts w:hint="eastAsia"/>
-          <w:b/>
-        </w:rPr>
-        <w:t>模块规范</w:t>
+      <w:proofErr w:type="spellEnd"/>
+    </w:p>
+    <w:p/>
+    <w:p>
+      <w:pPr>
+        <w:rPr>
+          <w:b/>
+          <w:color w:val="FF0000"/>
+        </w:rPr>
+      </w:pPr>
+      <w:r>
+        <w:rPr>
+          <w:rFonts w:hint="eastAsia"/>
+          <w:b/>
+          <w:color w:val="FF0000"/>
+        </w:rPr>
+        <w:t>特别注意，项目之间的依赖除了客户端</w:t>
+      </w:r>
+      <w:r>
+        <w:rPr>
+          <w:rFonts w:hint="eastAsia"/>
+          <w:b/>
+          <w:color w:val="FF0000"/>
+        </w:rPr>
+        <w:t>等公共</w:t>
+      </w:r>
+      <w:r>
+        <w:rPr>
+          <w:rFonts w:hint="eastAsia"/>
+          <w:b/>
+          <w:color w:val="FF0000"/>
+        </w:rPr>
+        <w:t>Jar（如</w:t>
+      </w:r>
+      <w:proofErr w:type="spellStart"/>
+      <w:r>
+        <w:rPr>
+          <w:b/>
+          <w:color w:val="FF0000"/>
+        </w:rPr>
+        <w:t>jbone</w:t>
+      </w:r>
+      <w:proofErr w:type="spellEnd"/>
+      <w:r>
+        <w:rPr>
+          <w:b/>
+          <w:color w:val="FF0000"/>
+        </w:rPr>
+        <w:t>-</w:t>
+      </w:r>
+      <w:proofErr w:type="spellStart"/>
+      <w:r>
+        <w:rPr>
+          <w:b/>
+          <w:color w:val="FF0000"/>
+        </w:rPr>
+        <w:t>cas</w:t>
+      </w:r>
+      <w:proofErr w:type="spellEnd"/>
+      <w:r>
+        <w:rPr>
+          <w:b/>
+          <w:color w:val="FF0000"/>
+        </w:rPr>
+        <w:t>-client</w:t>
+      </w:r>
+      <w:r>
+        <w:rPr>
+          <w:rFonts w:hint="eastAsia"/>
+          <w:b/>
+          <w:color w:val="FF0000"/>
+        </w:rPr>
+        <w:t>）以外，只允许依赖</w:t>
+      </w:r>
+      <w:proofErr w:type="spellStart"/>
+      <w:r>
+        <w:rPr>
+          <w:b/>
+          <w:color w:val="FF0000"/>
+        </w:rPr>
+        <w:t>api</w:t>
+      </w:r>
+      <w:proofErr w:type="spellEnd"/>
+      <w:r>
+        <w:rPr>
+          <w:rFonts w:hint="eastAsia"/>
+          <w:b/>
+          <w:color w:val="FF0000"/>
+        </w:rPr>
+        <w:t>和</w:t>
+      </w:r>
+      <w:proofErr w:type="spellStart"/>
+      <w:r>
+        <w:rPr>
+          <w:b/>
+          <w:color w:val="FF0000"/>
+        </w:rPr>
+        <w:t>api</w:t>
+      </w:r>
+      <w:proofErr w:type="spellEnd"/>
+      <w:r>
+        <w:rPr>
+          <w:b/>
+          <w:color w:val="FF0000"/>
+        </w:rPr>
+        <w:t>-feign</w:t>
+      </w:r>
+      <w:r>
+        <w:rPr>
+          <w:rFonts w:hint="eastAsia"/>
+          <w:b/>
+          <w:color w:val="FF0000"/>
+        </w:rPr>
+        <w:t>模块，不能有其他的依赖。很好理解，service等其他模块是微服务的自己的，不应该耦合在一块的。</w:t>
+      </w:r>
+      <w:proofErr w:type="spellStart"/>
+      <w:r>
+        <w:rPr>
+          <w:b/>
+          <w:color w:val="FF0000"/>
+        </w:rPr>
+        <w:t>Api</w:t>
+      </w:r>
+      <w:proofErr w:type="spellEnd"/>
+      <w:r>
+        <w:rPr>
+          <w:rFonts w:hint="eastAsia"/>
+          <w:b/>
+          <w:color w:val="FF0000"/>
+        </w:rPr>
+        <w:t>模块是微服务的客户端封装，所以要使用其他服务的功能的话，需要引入API，然后调用。</w:t>
+      </w:r>
+    </w:p>
+    <w:p>
+      <w:pPr>
+        <w:pStyle w:val="2"/>
+      </w:pPr>
+      <w:r>
+        <w:rPr>
+          <w:rFonts w:hint="eastAsia"/>
+        </w:rPr>
+        <w:t>代码结构规范</w:t>
+      </w:r>
+    </w:p>
+    <w:p>
+      <w:pPr>
+        <w:rPr>
+          <w:b/>
+        </w:rPr>
+      </w:pPr>
+      <w:r>
+        <w:rPr>
+          <w:rFonts w:hint="eastAsia"/>
+          <w:b/>
+        </w:rPr>
+        <w:t>核心模块</w:t>
+      </w:r>
+      <w:r>
+        <w:rPr>
+          <w:b/>
+        </w:rPr>
+        <w:t>DAO</w:t>
+      </w:r>
+      <w:r>
+        <w:rPr>
+          <w:rFonts w:hint="eastAsia"/>
+          <w:b/>
+        </w:rPr>
+        <w:t>包</w:t>
+      </w:r>
+      <w:r>
+        <w:rPr>
+          <w:rFonts w:hint="eastAsia"/>
+          <w:b/>
+        </w:rPr>
+        <w:t>规范</w:t>
       </w:r>
     </w:p>
     <w:p>
@@ -931,10 +704,10 @@
           <w:noProof/>
         </w:rPr>
         <w:drawing>
-          <wp:inline distT="0" distB="0" distL="0" distR="0" wp14:anchorId="004965A7" wp14:editId="15992D0F">
-            <wp:extent cx="5270500" cy="5453380"/>
-            <wp:effectExtent l="0" t="0" r="12700" b="7620"/>
-            <wp:docPr id="6" name="图片 6"/>
+          <wp:inline distT="0" distB="0" distL="0" distR="0" wp14:anchorId="5AC459D4" wp14:editId="39B70CF5">
+            <wp:extent cx="4432300" cy="2984500"/>
+            <wp:effectExtent l="0" t="0" r="12700" b="12700"/>
+            <wp:docPr id="11" name="图片 11"/>
             <wp:cNvGraphicFramePr>
               <a:graphicFrameLocks xmlns:a="http://schemas.openxmlformats.org/drawingml/2006/main" noChangeAspect="1"/>
             </wp:cNvGraphicFramePr>
@@ -954,7 +727,7 @@
                   <pic:spPr>
                     <a:xfrm>
                       <a:off x="0" y="0"/>
-                      <a:ext cx="5270500" cy="5453380"/>
+                      <a:ext cx="4432300" cy="2984500"/>
                     </a:xfrm>
                     <a:prstGeom prst="rect">
                       <a:avLst/>
@@ -968,70 +741,94 @@
       </w:r>
     </w:p>
     <w:p>
-      <w:r>
-        <w:rPr>
-          <w:rFonts w:hint="eastAsia"/>
-        </w:rPr>
-        <w:t>controller：对应</w:t>
-      </w:r>
-      <w:r>
-        <w:t>mvc</w:t>
-      </w:r>
-      <w:r>
-        <w:rPr>
-          <w:rFonts w:hint="eastAsia"/>
-        </w:rPr>
-        <w:t>的C实现</w:t>
-      </w:r>
-    </w:p>
-    <w:p>
-      <w:r>
-        <w:t>handler</w:t>
-      </w:r>
-      <w:r>
-        <w:rPr>
-          <w:rFonts w:hint="eastAsia"/>
-        </w:rPr>
-        <w:t>：一些异常和其他的处理器</w:t>
-      </w:r>
-    </w:p>
-    <w:p>
-      <w:pPr>
-        <w:pStyle w:val="2"/>
-      </w:pPr>
-      <w:r>
-        <w:rPr>
-          <w:rFonts w:hint="eastAsia"/>
-        </w:rPr>
-        <w:t>远程调用规范</w:t>
-      </w:r>
-    </w:p>
-    <w:p>
-      <w:r>
-        <w:t>Jbone</w:t>
-      </w:r>
-      <w:r>
-        <w:rPr>
-          <w:rFonts w:hint="eastAsia"/>
-        </w:rPr>
-        <w:t>项目中的远程调用默认都是用</w:t>
-      </w:r>
-      <w:r>
-        <w:t>feign</w:t>
-      </w:r>
-      <w:r>
-        <w:rPr>
-          <w:rFonts w:hint="eastAsia"/>
-        </w:rPr>
-        <w:t>实现。</w:t>
-      </w:r>
-    </w:p>
-    <w:p>
-      <w:r>
-        <w:rPr>
-          <w:rFonts w:hint="eastAsia"/>
-        </w:rPr>
-        <w:t>接口定义按以下规范：</w:t>
+      <w:proofErr w:type="spellStart"/>
+      <w:r>
+        <w:rPr>
+          <w:rFonts w:hint="eastAsia"/>
+        </w:rPr>
+        <w:t>config</w:t>
+      </w:r>
+      <w:proofErr w:type="spellEnd"/>
+      <w:r>
+        <w:rPr>
+          <w:rFonts w:hint="eastAsia"/>
+        </w:rPr>
+        <w:t>：数据</w:t>
+      </w:r>
+      <w:r>
+        <w:rPr>
+          <w:rFonts w:hint="eastAsia"/>
+        </w:rPr>
+        <w:t>源</w:t>
+      </w:r>
+      <w:r>
+        <w:rPr>
+          <w:rFonts w:hint="eastAsia"/>
+        </w:rPr>
+        <w:t>配置</w:t>
+      </w:r>
+    </w:p>
+    <w:p>
+      <w:r>
+        <w:rPr>
+          <w:rFonts w:hint="eastAsia"/>
+        </w:rPr>
+        <w:t>domain：</w:t>
+      </w:r>
+      <w:r>
+        <w:t>ORM</w:t>
+      </w:r>
+      <w:r>
+        <w:rPr>
+          <w:rFonts w:hint="eastAsia"/>
+        </w:rPr>
+        <w:t>实体类</w:t>
+      </w:r>
+    </w:p>
+    <w:p>
+      <w:r>
+        <w:t>repository</w:t>
+      </w:r>
+      <w:r>
+        <w:rPr>
+          <w:rFonts w:hint="eastAsia"/>
+        </w:rPr>
+        <w:t>：JPA接口定义</w:t>
+      </w:r>
+    </w:p>
+    <w:p>
+      <w:pPr>
+        <w:rPr>
+          <w:b/>
+        </w:rPr>
+      </w:pPr>
+      <w:r>
+        <w:rPr>
+          <w:rFonts w:hint="eastAsia"/>
+          <w:b/>
+        </w:rPr>
+        <w:t>核心模块</w:t>
+      </w:r>
+      <w:r>
+        <w:rPr>
+          <w:rFonts w:hint="eastAsia"/>
+          <w:b/>
+        </w:rPr>
+        <w:t>Service</w:t>
+      </w:r>
+      <w:r>
+        <w:rPr>
+          <w:rFonts w:hint="eastAsia"/>
+          <w:b/>
+        </w:rPr>
+        <w:t>包</w:t>
+      </w:r>
+      <w:r>
+        <w:rPr>
+          <w:rFonts w:hint="eastAsia"/>
+          <w:b/>
+        </w:rPr>
+        <w:t>规范</w:t>
       </w:r>
     </w:p>
     <w:p>
@@ -1040,10 +837,10 @@
           <w:noProof/>
         </w:rPr>
         <w:drawing>
-          <wp:inline distT="0" distB="0" distL="0" distR="0" wp14:anchorId="0E00FDE1" wp14:editId="51F5F50B">
-            <wp:extent cx="5270500" cy="936625"/>
-            <wp:effectExtent l="0" t="0" r="12700" b="3175"/>
-            <wp:docPr id="7" name="图片 7"/>
+          <wp:inline distT="0" distB="0" distL="0" distR="0" wp14:anchorId="705917D7" wp14:editId="24F48706">
+            <wp:extent cx="4533900" cy="6108700"/>
+            <wp:effectExtent l="0" t="0" r="12700" b="12700"/>
+            <wp:docPr id="12" name="图片 12"/>
             <wp:cNvGraphicFramePr>
               <a:graphicFrameLocks xmlns:a="http://schemas.openxmlformats.org/drawingml/2006/main" noChangeAspect="1"/>
             </wp:cNvGraphicFramePr>
@@ -1063,7 +860,7 @@
                   <pic:spPr>
                     <a:xfrm>
                       <a:off x="0" y="0"/>
-                      <a:ext cx="5270500" cy="936625"/>
+                      <a:ext cx="4533900" cy="6108700"/>
                     </a:xfrm>
                     <a:prstGeom prst="rect">
                       <a:avLst/>
@@ -1079,13 +876,69 @@
     <w:p>
       <w:r>
         <w:rPr>
+          <w:rFonts w:hint="eastAsia"/>
+        </w:rPr>
+        <w:t>model：对外返回的</w:t>
+      </w:r>
+      <w:r>
+        <w:t>model</w:t>
+      </w:r>
+      <w:r>
+        <w:rPr>
+          <w:rFonts w:hint="eastAsia"/>
+        </w:rPr>
+        <w:t>定义</w:t>
+      </w:r>
+      <w:r>
+        <w:rPr>
+          <w:rFonts w:hint="eastAsia"/>
+        </w:rPr>
+        <w:t>（对外返回的信息不等于ORM实体类定义，所以这里要搞一层返回结果model）</w:t>
+      </w:r>
+    </w:p>
+    <w:p>
+      <w:proofErr w:type="spellStart"/>
+      <w:r>
+        <w:t>xxxService</w:t>
+      </w:r>
+      <w:proofErr w:type="spellEnd"/>
+      <w:r>
+        <w:rPr>
+          <w:rFonts w:hint="eastAsia"/>
+        </w:rPr>
+        <w:t>：具体业务</w:t>
+      </w:r>
+      <w:r>
+        <w:rPr>
+          <w:rFonts w:hint="eastAsia"/>
+        </w:rPr>
+        <w:t>处理类</w:t>
+      </w:r>
+    </w:p>
+    <w:p>
+      <w:pPr>
+        <w:rPr>
+          <w:b/>
+        </w:rPr>
+      </w:pPr>
+      <w:r>
+        <w:rPr>
+          <w:rFonts w:hint="eastAsia"/>
+          <w:b/>
+        </w:rPr>
+        <w:t>API模块规范</w:t>
+      </w:r>
+    </w:p>
+    <w:p>
+      <w:r>
+        <w:rPr>
           <w:noProof/>
         </w:rPr>
         <w:drawing>
-          <wp:inline distT="0" distB="0" distL="0" distR="0" wp14:anchorId="64634BE8" wp14:editId="0DA3E3FE">
-            <wp:extent cx="5270500" cy="2736215"/>
-            <wp:effectExtent l="0" t="0" r="12700" b="6985"/>
-            <wp:docPr id="8" name="图片 8"/>
+          <wp:inline distT="0" distB="0" distL="0" distR="0" wp14:anchorId="00745775" wp14:editId="0A4BC2D4">
+            <wp:extent cx="4343400" cy="3136900"/>
+            <wp:effectExtent l="0" t="0" r="0" b="12700"/>
+            <wp:docPr id="5" name="图片 5"/>
             <wp:cNvGraphicFramePr>
               <a:graphicFrameLocks xmlns:a="http://schemas.openxmlformats.org/drawingml/2006/main" noChangeAspect="1"/>
             </wp:cNvGraphicFramePr>
@@ -1105,7 +958,7 @@
                   <pic:spPr>
                     <a:xfrm>
                       <a:off x="0" y="0"/>
-                      <a:ext cx="5270500" cy="2736215"/>
+                      <a:ext cx="4343400" cy="3136900"/>
                     </a:xfrm>
                     <a:prstGeom prst="rect">
                       <a:avLst/>
@@ -1123,16 +976,7 @@
         <w:rPr>
           <w:rFonts w:hint="eastAsia"/>
         </w:rPr>
-        <w:t>使用</w:t>
-      </w:r>
-      <w:r>
-        <w:t>Result&lt;T&gt;</w:t>
-      </w:r>
-      <w:r>
-        <w:rPr>
-          <w:rFonts w:hint="eastAsia"/>
-        </w:rPr>
-        <w:t>作为返回结果，T为API中定义的</w:t>
+        <w:t>model：调用端引用的</w:t>
       </w:r>
       <w:r>
         <w:t>model</w:t>
@@ -1141,167 +985,47 @@
         <w:rPr>
           <w:rFonts w:hint="eastAsia"/>
         </w:rPr>
-        <w:t>。</w:t>
-      </w:r>
-      <w:r>
-        <w:rPr>
-          <w:rFonts w:hint="eastAsia"/>
-        </w:rPr>
-        <w:t>实现时一定要注意异常的返回处理，不要把内部的异常再抛给调用端了。</w:t>
-      </w:r>
-    </w:p>
-    <w:p>
-      <w:r>
-        <w:rPr>
-          <w:rFonts w:hint="eastAsia"/>
-        </w:rPr>
-        <w:t>调用端调用时使用</w:t>
-      </w:r>
-      <w:r>
-        <w:t>result.isSuccess</w:t>
-      </w:r>
-      <w:r>
-        <w:rPr>
-          <w:rFonts w:hint="eastAsia"/>
-        </w:rPr>
-        <w:t>（）</w:t>
-      </w:r>
-      <w:r>
-        <w:rPr>
-          <w:rFonts w:hint="eastAsia"/>
-        </w:rPr>
-        <w:t>来判断服务是否正常返回。</w:t>
-      </w:r>
-    </w:p>
-    <w:p>
-      <w:pPr>
-        <w:pStyle w:val="2"/>
-      </w:pPr>
-      <w:r>
-        <w:rPr>
-          <w:rFonts w:hint="eastAsia"/>
-        </w:rPr>
-        <w:t>代码命名规范和注释</w:t>
-      </w:r>
-    </w:p>
-    <w:p>
-      <w:r>
-        <w:rPr>
-          <w:rFonts w:hint="eastAsia"/>
-        </w:rPr>
-        <w:t>命名</w:t>
-      </w:r>
-    </w:p>
-    <w:p>
-      <w:pPr>
-        <w:pStyle w:val="a3"/>
-        <w:numPr>
-          <w:ilvl w:val="0"/>
-          <w:numId w:val="2"/>
-        </w:numPr>
-        <w:ind w:firstLineChars="0"/>
-      </w:pPr>
-      <w:r>
-        <w:rPr>
-          <w:rFonts w:hint="eastAsia"/>
-        </w:rPr>
-        <w:t>见名知意</w:t>
-      </w:r>
-    </w:p>
-    <w:p>
-      <w:pPr>
-        <w:pStyle w:val="a3"/>
-        <w:numPr>
-          <w:ilvl w:val="0"/>
-          <w:numId w:val="2"/>
-        </w:numPr>
-        <w:ind w:firstLineChars="0"/>
-      </w:pPr>
-      <w:r>
-        <w:rPr>
-          <w:rFonts w:hint="eastAsia"/>
-        </w:rPr>
-        <w:t>驼峰命名</w:t>
-      </w:r>
-    </w:p>
-    <w:p>
-      <w:r>
-        <w:rPr>
-          <w:rFonts w:hint="eastAsia"/>
-        </w:rPr>
-        <w:t>代码注释</w:t>
-      </w:r>
-    </w:p>
-    <w:p>
-      <w:pPr>
-        <w:pStyle w:val="a3"/>
-        <w:numPr>
-          <w:ilvl w:val="0"/>
-          <w:numId w:val="3"/>
-        </w:numPr>
-        <w:ind w:firstLineChars="0"/>
-      </w:pPr>
-      <w:r>
-        <w:rPr>
-          <w:rFonts w:hint="eastAsia"/>
-        </w:rPr>
-        <w:t>类上必须加注释，说明作用和功能</w:t>
-      </w:r>
-    </w:p>
-    <w:p>
-      <w:pPr>
-        <w:pStyle w:val="a3"/>
-        <w:numPr>
-          <w:ilvl w:val="0"/>
-          <w:numId w:val="3"/>
-        </w:numPr>
-        <w:ind w:firstLineChars="0"/>
-      </w:pPr>
-      <w:r>
-        <w:rPr>
-          <w:rFonts w:hint="eastAsia"/>
-        </w:rPr>
-        <w:t>方法必须加注释，说明功能</w:t>
-      </w:r>
-    </w:p>
-    <w:p>
-      <w:pPr>
-        <w:pStyle w:val="a3"/>
-        <w:numPr>
-          <w:ilvl w:val="0"/>
-          <w:numId w:val="3"/>
-        </w:numPr>
-        <w:ind w:firstLineChars="0"/>
-      </w:pPr>
-      <w:r>
-        <w:rPr>
-          <w:rFonts w:hint="eastAsia"/>
-        </w:rPr>
-        <w:t>核心逻辑必须加注释，说明业务逻辑</w:t>
-      </w:r>
-    </w:p>
-    <w:p>
-      <w:pPr>
-        <w:pStyle w:val="a3"/>
-        <w:numPr>
-          <w:ilvl w:val="0"/>
-          <w:numId w:val="3"/>
-        </w:numPr>
-        <w:ind w:firstLineChars="0"/>
-      </w:pPr>
-      <w:r>
-        <w:rPr>
-          <w:rFonts w:hint="eastAsia"/>
-        </w:rPr>
-        <w:t>全局变量、常量、配置属性必须加注释</w:t>
-      </w:r>
-    </w:p>
-    <w:p>
-      <w:r>
-        <w:rPr>
-          <w:rFonts w:hint="eastAsia"/>
-        </w:rPr>
-        <w:t>类和方法注释标准参见：</w:t>
+        <w:t>（应用在调用端引用）</w:t>
+      </w:r>
+    </w:p>
+    <w:p>
+      <w:proofErr w:type="spellStart"/>
+      <w:r>
+        <w:t>api</w:t>
+      </w:r>
+      <w:proofErr w:type="spellEnd"/>
+      <w:r>
+        <w:rPr>
+          <w:rFonts w:hint="eastAsia"/>
+        </w:rPr>
+        <w:t>：接口定义</w:t>
+      </w:r>
+    </w:p>
+    <w:p>
+      <w:pPr>
+        <w:rPr>
+          <w:b/>
+        </w:rPr>
+      </w:pPr>
+      <w:r>
+        <w:rPr>
+          <w:rFonts w:hint="eastAsia"/>
+          <w:b/>
+        </w:rPr>
+        <w:t>ad</w:t>
+      </w:r>
+      <w:r>
+        <w:rPr>
+          <w:b/>
+        </w:rPr>
+        <w:t>min</w:t>
+      </w:r>
+      <w:r>
+        <w:rPr>
+          <w:rFonts w:hint="eastAsia"/>
+          <w:b/>
+        </w:rPr>
+        <w:t>模块规范</w:t>
       </w:r>
     </w:p>
     <w:p>
@@ -1310,10 +1034,10 @@
           <w:noProof/>
         </w:rPr>
         <w:drawing>
-          <wp:inline distT="0" distB="0" distL="0" distR="0" wp14:anchorId="7369017B" wp14:editId="1E6AB3E9">
-            <wp:extent cx="3175000" cy="2336800"/>
-            <wp:effectExtent l="0" t="0" r="0" b="0"/>
-            <wp:docPr id="9" name="图片 9"/>
+          <wp:inline distT="0" distB="0" distL="0" distR="0" wp14:anchorId="004965A7" wp14:editId="15992D0F">
+            <wp:extent cx="5270500" cy="5453380"/>
+            <wp:effectExtent l="0" t="0" r="12700" b="7620"/>
+            <wp:docPr id="6" name="图片 6"/>
             <wp:cNvGraphicFramePr>
               <a:graphicFrameLocks xmlns:a="http://schemas.openxmlformats.org/drawingml/2006/main" noChangeAspect="1"/>
             </wp:cNvGraphicFramePr>
@@ -1333,6 +1057,391 @@
                   <pic:spPr>
                     <a:xfrm>
                       <a:off x="0" y="0"/>
+                      <a:ext cx="5270500" cy="5453380"/>
+                    </a:xfrm>
+                    <a:prstGeom prst="rect">
+                      <a:avLst/>
+                    </a:prstGeom>
+                  </pic:spPr>
+                </pic:pic>
+              </a:graphicData>
+            </a:graphic>
+          </wp:inline>
+        </w:drawing>
+      </w:r>
+    </w:p>
+    <w:p>
+      <w:r>
+        <w:rPr>
+          <w:rFonts w:hint="eastAsia"/>
+        </w:rPr>
+        <w:t>controller：对应</w:t>
+      </w:r>
+      <w:proofErr w:type="spellStart"/>
+      <w:r>
+        <w:t>mvc</w:t>
+      </w:r>
+      <w:proofErr w:type="spellEnd"/>
+      <w:r>
+        <w:rPr>
+          <w:rFonts w:hint="eastAsia"/>
+        </w:rPr>
+        <w:t>的C实现</w:t>
+      </w:r>
+    </w:p>
+    <w:p>
+      <w:r>
+        <w:t>handler</w:t>
+      </w:r>
+      <w:r>
+        <w:rPr>
+          <w:rFonts w:hint="eastAsia"/>
+        </w:rPr>
+        <w:t>：一些异常和其他的处理器</w:t>
+      </w:r>
+    </w:p>
+    <w:p>
+      <w:pPr>
+        <w:pStyle w:val="2"/>
+      </w:pPr>
+      <w:r>
+        <w:rPr>
+          <w:rFonts w:hint="eastAsia"/>
+        </w:rPr>
+        <w:t>远程调用规范</w:t>
+      </w:r>
+    </w:p>
+    <w:p>
+      <w:proofErr w:type="spellStart"/>
+      <w:r>
+        <w:t>Jbone</w:t>
+      </w:r>
+      <w:proofErr w:type="spellEnd"/>
+      <w:r>
+        <w:rPr>
+          <w:rFonts w:hint="eastAsia"/>
+        </w:rPr>
+        <w:t>项目中的远程调用默认都是用</w:t>
+      </w:r>
+      <w:r>
+        <w:t>feign</w:t>
+      </w:r>
+      <w:r>
+        <w:rPr>
+          <w:rFonts w:hint="eastAsia"/>
+        </w:rPr>
+        <w:t>实现。</w:t>
+      </w:r>
+    </w:p>
+    <w:p>
+      <w:r>
+        <w:rPr>
+          <w:rFonts w:hint="eastAsia"/>
+        </w:rPr>
+        <w:t>接口定义按以下规范：</w:t>
+      </w:r>
+    </w:p>
+    <w:p>
+      <w:r>
+        <w:rPr>
+          <w:noProof/>
+        </w:rPr>
+        <w:drawing>
+          <wp:inline distT="0" distB="0" distL="0" distR="0" wp14:anchorId="0E00FDE1" wp14:editId="51F5F50B">
+            <wp:extent cx="5270500" cy="936625"/>
+            <wp:effectExtent l="0" t="0" r="12700" b="3175"/>
+            <wp:docPr id="7" name="图片 7"/>
+            <wp:cNvGraphicFramePr>
+              <a:graphicFrameLocks xmlns:a="http://schemas.openxmlformats.org/drawingml/2006/main" noChangeAspect="1"/>
+            </wp:cNvGraphicFramePr>
+            <a:graphic xmlns:a="http://schemas.openxmlformats.org/drawingml/2006/main">
+              <a:graphicData uri="http://schemas.openxmlformats.org/drawingml/2006/picture">
+                <pic:pic xmlns:pic="http://schemas.openxmlformats.org/drawingml/2006/picture">
+                  <pic:nvPicPr>
+                    <pic:cNvPr id="1" name=""/>
+                    <pic:cNvPicPr/>
+                  </pic:nvPicPr>
+                  <pic:blipFill>
+                    <a:blip r:embed="rId15"/>
+                    <a:stretch>
+                      <a:fillRect/>
+                    </a:stretch>
+                  </pic:blipFill>
+                  <pic:spPr>
+                    <a:xfrm>
+                      <a:off x="0" y="0"/>
+                      <a:ext cx="5270500" cy="936625"/>
+                    </a:xfrm>
+                    <a:prstGeom prst="rect">
+                      <a:avLst/>
+                    </a:prstGeom>
+                  </pic:spPr>
+                </pic:pic>
+              </a:graphicData>
+            </a:graphic>
+          </wp:inline>
+        </w:drawing>
+      </w:r>
+    </w:p>
+    <w:p>
+      <w:r>
+        <w:rPr>
+          <w:noProof/>
+        </w:rPr>
+        <w:drawing>
+          <wp:inline distT="0" distB="0" distL="0" distR="0" wp14:anchorId="64634BE8" wp14:editId="0DA3E3FE">
+            <wp:extent cx="5270500" cy="2736215"/>
+            <wp:effectExtent l="0" t="0" r="12700" b="6985"/>
+            <wp:docPr id="8" name="图片 8"/>
+            <wp:cNvGraphicFramePr>
+              <a:graphicFrameLocks xmlns:a="http://schemas.openxmlformats.org/drawingml/2006/main" noChangeAspect="1"/>
+            </wp:cNvGraphicFramePr>
+            <a:graphic xmlns:a="http://schemas.openxmlformats.org/drawingml/2006/main">
+              <a:graphicData uri="http://schemas.openxmlformats.org/drawingml/2006/picture">
+                <pic:pic xmlns:pic="http://schemas.openxmlformats.org/drawingml/2006/picture">
+                  <pic:nvPicPr>
+                    <pic:cNvPr id="1" name=""/>
+                    <pic:cNvPicPr/>
+                  </pic:nvPicPr>
+                  <pic:blipFill>
+                    <a:blip r:embed="rId16"/>
+                    <a:stretch>
+                      <a:fillRect/>
+                    </a:stretch>
+                  </pic:blipFill>
+                  <pic:spPr>
+                    <a:xfrm>
+                      <a:off x="0" y="0"/>
+                      <a:ext cx="5270500" cy="2736215"/>
+                    </a:xfrm>
+                    <a:prstGeom prst="rect">
+                      <a:avLst/>
+                    </a:prstGeom>
+                  </pic:spPr>
+                </pic:pic>
+              </a:graphicData>
+            </a:graphic>
+          </wp:inline>
+        </w:drawing>
+      </w:r>
+    </w:p>
+    <w:p>
+      <w:r>
+        <w:rPr>
+          <w:rFonts w:hint="eastAsia"/>
+        </w:rPr>
+        <w:t>使用</w:t>
+      </w:r>
+      <w:r>
+        <w:t>Result&lt;T&gt;</w:t>
+      </w:r>
+      <w:r>
+        <w:rPr>
+          <w:rFonts w:hint="eastAsia"/>
+        </w:rPr>
+        <w:t>作为返回结果，T为API中定义的</w:t>
+      </w:r>
+      <w:r>
+        <w:t>model</w:t>
+      </w:r>
+      <w:r>
+        <w:rPr>
+          <w:rFonts w:hint="eastAsia"/>
+        </w:rPr>
+        <w:t>。</w:t>
+      </w:r>
+      <w:r>
+        <w:rPr>
+          <w:rFonts w:hint="eastAsia"/>
+        </w:rPr>
+        <w:t>实现时一定要注意异常的返回处理，不要把内部的异常再抛给调用端了。</w:t>
+      </w:r>
+    </w:p>
+    <w:p>
+      <w:r>
+        <w:rPr>
+          <w:rFonts w:hint="eastAsia"/>
+        </w:rPr>
+        <w:t>调用端调用时使用</w:t>
+      </w:r>
+      <w:proofErr w:type="spellStart"/>
+      <w:r>
+        <w:t>result.isSuccess</w:t>
+      </w:r>
+      <w:proofErr w:type="spellEnd"/>
+      <w:r>
+        <w:rPr>
+          <w:rFonts w:hint="eastAsia"/>
+        </w:rPr>
+        <w:t>（）</w:t>
+      </w:r>
+      <w:r>
+        <w:rPr>
+          <w:rFonts w:hint="eastAsia"/>
+        </w:rPr>
+        <w:t>来判断服务是否正常返回。</w:t>
+      </w:r>
+    </w:p>
+    <w:p>
+      <w:pPr>
+        <w:pStyle w:val="2"/>
+      </w:pPr>
+      <w:r>
+        <w:rPr>
+          <w:rFonts w:hint="eastAsia"/>
+        </w:rPr>
+        <w:t>代码命名规范和注释</w:t>
+      </w:r>
+    </w:p>
+    <w:p>
+      <w:r>
+        <w:rPr>
+          <w:rFonts w:hint="eastAsia"/>
+        </w:rPr>
+        <w:t>命名</w:t>
+      </w:r>
+    </w:p>
+    <w:p>
+      <w:pPr>
+        <w:pStyle w:val="a3"/>
+        <w:numPr>
+          <w:ilvl w:val="0"/>
+          <w:numId w:val="2"/>
+        </w:numPr>
+        <w:ind w:firstLineChars="0"/>
+      </w:pPr>
+      <w:r>
+        <w:rPr>
+          <w:rFonts w:hint="eastAsia"/>
+        </w:rPr>
+        <w:t>见名知意</w:t>
+      </w:r>
+    </w:p>
+    <w:p>
+      <w:pPr>
+        <w:pStyle w:val="a3"/>
+        <w:numPr>
+          <w:ilvl w:val="0"/>
+          <w:numId w:val="2"/>
+        </w:numPr>
+        <w:ind w:firstLineChars="0"/>
+      </w:pPr>
+      <w:r>
+        <w:rPr>
+          <w:rFonts w:hint="eastAsia"/>
+        </w:rPr>
+        <w:t>驼峰命名</w:t>
+      </w:r>
+    </w:p>
+    <w:p>
+      <w:r>
+        <w:rPr>
+          <w:rFonts w:hint="eastAsia"/>
+        </w:rPr>
+        <w:t>代码注释</w:t>
+      </w:r>
+    </w:p>
+    <w:p>
+      <w:pPr>
+        <w:pStyle w:val="a3"/>
+        <w:numPr>
+          <w:ilvl w:val="0"/>
+          <w:numId w:val="3"/>
+        </w:numPr>
+        <w:ind w:firstLineChars="0"/>
+      </w:pPr>
+      <w:r>
+        <w:rPr>
+          <w:rFonts w:hint="eastAsia"/>
+        </w:rPr>
+        <w:t>类上必须加注释，说明作用和功能</w:t>
+      </w:r>
+    </w:p>
+    <w:p>
+      <w:pPr>
+        <w:pStyle w:val="a3"/>
+        <w:numPr>
+          <w:ilvl w:val="0"/>
+          <w:numId w:val="3"/>
+        </w:numPr>
+        <w:ind w:firstLineChars="0"/>
+      </w:pPr>
+      <w:r>
+        <w:rPr>
+          <w:rFonts w:hint="eastAsia"/>
+        </w:rPr>
+        <w:t>方法必须加注释，说明功能</w:t>
+      </w:r>
+    </w:p>
+    <w:p>
+      <w:pPr>
+        <w:pStyle w:val="a3"/>
+        <w:numPr>
+          <w:ilvl w:val="0"/>
+          <w:numId w:val="3"/>
+        </w:numPr>
+        <w:ind w:firstLineChars="0"/>
+      </w:pPr>
+      <w:r>
+        <w:rPr>
+          <w:rFonts w:hint="eastAsia"/>
+        </w:rPr>
+        <w:t>核心逻辑必须加注释，说明业务逻辑</w:t>
+      </w:r>
+    </w:p>
+    <w:p>
+      <w:pPr>
+        <w:pStyle w:val="a3"/>
+        <w:numPr>
+          <w:ilvl w:val="0"/>
+          <w:numId w:val="3"/>
+        </w:numPr>
+        <w:ind w:firstLineChars="0"/>
+      </w:pPr>
+      <w:r>
+        <w:rPr>
+          <w:rFonts w:hint="eastAsia"/>
+        </w:rPr>
+        <w:t>全局变量、常量、配置属性必须加注释</w:t>
+      </w:r>
+    </w:p>
+    <w:p>
+      <w:r>
+        <w:rPr>
+          <w:rFonts w:hint="eastAsia"/>
+        </w:rPr>
+        <w:t>类和方法注释标准参见：</w:t>
+      </w:r>
+    </w:p>
+    <w:p>
+      <w:r>
+        <w:rPr>
+          <w:noProof/>
+        </w:rPr>
+        <w:drawing>
+          <wp:inline distT="0" distB="0" distL="0" distR="0" wp14:anchorId="7369017B" wp14:editId="1E6AB3E9">
+            <wp:extent cx="3175000" cy="2336800"/>
+            <wp:effectExtent l="0" t="0" r="0" b="0"/>
+            <wp:docPr id="9" name="图片 9"/>
+            <wp:cNvGraphicFramePr>
+              <a:graphicFrameLocks xmlns:a="http://schemas.openxmlformats.org/drawingml/2006/main" noChangeAspect="1"/>
+            </wp:cNvGraphicFramePr>
+            <a:graphic xmlns:a="http://schemas.openxmlformats.org/drawingml/2006/main">
+              <a:graphicData uri="http://schemas.openxmlformats.org/drawingml/2006/picture">
+                <pic:pic xmlns:pic="http://schemas.openxmlformats.org/drawingml/2006/picture">
+                  <pic:nvPicPr>
+                    <pic:cNvPr id="1" name=""/>
+                    <pic:cNvPicPr/>
+                  </pic:nvPicPr>
+                  <pic:blipFill>
+                    <a:blip r:embed="rId17"/>
+                    <a:stretch>
+                      <a:fillRect/>
+                    </a:stretch>
+                  </pic:blipFill>
+                  <pic:spPr>
+                    <a:xfrm>
+                      <a:off x="0" y="0"/>
                       <a:ext cx="3175000" cy="2336800"/>
                     </a:xfrm>
                     <a:prstGeom prst="rect">
@@ -1370,6 +1479,44 @@
     </w:sectPr>
   </w:body>
 </w:document>
+</file>
+
+<file path=word/endnotes.xml><?xml version="1.0" encoding="utf-8"?>
+<w:endnotes xmlns:wpc="http://schemas.microsoft.com/office/word/2010/wordprocessingCanvas" xmlns:mo="http://schemas.microsoft.com/office/mac/office/2008/main" xmlns:mc="http://schemas.openxmlformats.org/markup-compatibility/2006" xmlns:mv="urn:schemas-microsoft-com:mac:vml" xmlns:o="urn:schemas-microsoft-com:office:office" xmlns:r="http://schemas.openxmlformats.org/officeDocument/2006/relationships" xmlns:m="http://schemas.openxmlformats.org/officeDocument/2006/math" xmlns:v="urn:schemas-microsoft-com:vml" xmlns:wp14="http://schemas.microsoft.com/office/word/2010/wordprocessingDrawing" xmlns:wp="http://schemas.openxmlformats.org/drawingml/2006/wordprocessingDrawing" xmlns:w10="urn:schemas-microsoft-com:office:word" xmlns:w="http://schemas.openxmlformats.org/wordprocessingml/2006/main" xmlns:w14="http://schemas.microsoft.com/office/word/2010/wordml" xmlns:w15="http://schemas.microsoft.com/office/word/2012/wordml" xmlns:wpg="http://schemas.microsoft.com/office/word/2010/wordprocessingGroup" xmlns:wpi="http://schemas.microsoft.com/office/word/2010/wordprocessingInk" xmlns:wne="http://schemas.microsoft.com/office/word/2006/wordml" xmlns:wps="http://schemas.microsoft.com/office/word/2010/wordprocessingShape" mc:Ignorable="w14 w15 wp14">
+  <w:endnote w:type="separator" w:id="-1">
+    <w:p>
+      <w:r>
+        <w:separator/>
+      </w:r>
+    </w:p>
+  </w:endnote>
+  <w:endnote w:type="continuationSeparator" w:id="0">
+    <w:p>
+      <w:r>
+        <w:continuationSeparator/>
+      </w:r>
+    </w:p>
+  </w:endnote>
+</w:endnotes>
+</file>
+
+<file path=word/footnotes.xml><?xml version="1.0" encoding="utf-8"?>
+<w:footnotes xmlns:wpc="http://schemas.microsoft.com/office/word/2010/wordprocessingCanvas" xmlns:mo="http://schemas.microsoft.com/office/mac/office/2008/main" xmlns:mc="http://schemas.openxmlformats.org/markup-compatibility/2006" xmlns:mv="urn:schemas-microsoft-com:mac:vml" xmlns:o="urn:schemas-microsoft-com:office:office" xmlns:r="http://schemas.openxmlformats.org/officeDocument/2006/relationships" xmlns:m="http://schemas.openxmlformats.org/officeDocument/2006/math" xmlns:v="urn:schemas-microsoft-com:vml" xmlns:wp14="http://schemas.microsoft.com/office/word/2010/wordprocessingDrawing" xmlns:wp="http://schemas.openxmlformats.org/drawingml/2006/wordprocessingDrawing" xmlns:w10="urn:schemas-microsoft-com:office:word" xmlns:w="http://schemas.openxmlformats.org/wordprocessingml/2006/main" xmlns:w14="http://schemas.microsoft.com/office/word/2010/wordml" xmlns:w15="http://schemas.microsoft.com/office/word/2012/wordml" xmlns:wpg="http://schemas.microsoft.com/office/word/2010/wordprocessingGroup" xmlns:wpi="http://schemas.microsoft.com/office/word/2010/wordprocessingInk" xmlns:wne="http://schemas.microsoft.com/office/word/2006/wordml" xmlns:wps="http://schemas.microsoft.com/office/word/2010/wordprocessingShape" mc:Ignorable="w14 w15 wp14">
+  <w:footnote w:type="separator" w:id="-1">
+    <w:p>
+      <w:r>
+        <w:separator/>
+      </w:r>
+    </w:p>
+  </w:footnote>
+  <w:footnote w:type="continuationSeparator" w:id="0">
+    <w:p>
+      <w:r>
+        <w:continuationSeparator/>
+      </w:r>
+    </w:p>
+  </w:footnote>
+</w:footnotes>
 </file>
 
 <file path=word/numbering.xml><?xml version="1.0" encoding="utf-8"?>
@@ -2169,6 +2316,71 @@
       <w:szCs w:val="32"/>
     </w:rPr>
   </w:style>
+  <w:style w:type="paragraph" w:styleId="a4">
+    <w:name w:val="header"/>
+    <w:basedOn w:val="a"/>
+    <w:link w:val="a5"/>
+    <w:uiPriority w:val="99"/>
+    <w:unhideWhenUsed/>
+    <w:rsid w:val="006F59BE"/>
+    <w:pPr>
+      <w:pBdr>
+        <w:bottom w:val="single" w:sz="6" w:space="1" w:color="auto"/>
+      </w:pBdr>
+      <w:tabs>
+        <w:tab w:val="center" w:pos="4153"/>
+        <w:tab w:val="right" w:pos="8306"/>
+      </w:tabs>
+      <w:snapToGrid w:val="0"/>
+      <w:jc w:val="center"/>
+    </w:pPr>
+    <w:rPr>
+      <w:sz w:val="18"/>
+      <w:szCs w:val="18"/>
+    </w:rPr>
+  </w:style>
+  <w:style w:type="character" w:customStyle="1" w:styleId="a5">
+    <w:name w:val="页眉字符"/>
+    <w:basedOn w:val="a0"/>
+    <w:link w:val="a4"/>
+    <w:uiPriority w:val="99"/>
+    <w:rsid w:val="006F59BE"/>
+    <w:rPr>
+      <w:sz w:val="18"/>
+      <w:szCs w:val="18"/>
+    </w:rPr>
+  </w:style>
+  <w:style w:type="paragraph" w:styleId="a6">
+    <w:name w:val="footer"/>
+    <w:basedOn w:val="a"/>
+    <w:link w:val="a7"/>
+    <w:uiPriority w:val="99"/>
+    <w:unhideWhenUsed/>
+    <w:rsid w:val="006F59BE"/>
+    <w:pPr>
+      <w:tabs>
+        <w:tab w:val="center" w:pos="4153"/>
+        <w:tab w:val="right" w:pos="8306"/>
+      </w:tabs>
+      <w:snapToGrid w:val="0"/>
+      <w:jc w:val="left"/>
+    </w:pPr>
+    <w:rPr>
+      <w:sz w:val="18"/>
+      <w:szCs w:val="18"/>
+    </w:rPr>
+  </w:style>
+  <w:style w:type="character" w:customStyle="1" w:styleId="a7">
+    <w:name w:val="页脚字符"/>
+    <w:basedOn w:val="a0"/>
+    <w:link w:val="a6"/>
+    <w:uiPriority w:val="99"/>
+    <w:rsid w:val="006F59BE"/>
+    <w:rPr>
+      <w:sz w:val="18"/>
+      <w:szCs w:val="18"/>
+    </w:rPr>
+  </w:style>
 </w:styles>
 </file>
 
@@ -2438,7 +2650,7 @@
 </file>
 
 <file path=customXml/itemProps1.xml><?xml version="1.0" encoding="utf-8"?>
-<ds:datastoreItem xmlns:ds="http://schemas.openxmlformats.org/officeDocument/2006/customXml" ds:itemID="{18334ECE-7C9A-4645-959E-7E98C1623F09}">
+<ds:datastoreItem xmlns:ds="http://schemas.openxmlformats.org/officeDocument/2006/customXml" ds:itemID="{86673EAA-0F71-104A-875E-B51A785045AA}">
   <ds:schemaRefs>
     <ds:schemaRef ds:uri="http://schemas.openxmlformats.org/officeDocument/2006/bibliography"/>
   </ds:schemaRefs>

--- a/doc/Jbone开发规范.docx
+++ b/doc/Jbone开发规范.docx
@@ -44,6 +44,9 @@
     </w:p>
     <w:p>
       <w:r>
+        <w:rPr>
+          <w:noProof/>
+        </w:rPr>
         <w:drawing>
           <wp:inline distT="0" distB="0" distL="0" distR="0" wp14:anchorId="43D123CB" wp14:editId="71AC21DD">
             <wp:extent cx="5270500" cy="4793615"/>
@@ -80,11 +83,12 @@
           </wp:inline>
         </w:drawing>
       </w:r>
-      <w:bookmarkStart w:id="0" w:name="_GoBack"/>
-      <w:bookmarkEnd w:id="0"/>
-    </w:p>
-    <w:p>
-      <w:r>
+    </w:p>
+    <w:p>
+      <w:r>
+        <w:rPr>
+          <w:noProof/>
+        </w:rPr>
         <w:lastRenderedPageBreak/>
         <w:drawing>
           <wp:inline distT="0" distB="0" distL="0" distR="0" wp14:anchorId="2B70DB01" wp14:editId="425A471E">
@@ -1258,6 +1262,11 @@
       </w:r>
     </w:p>
     <w:p>
+      <w:pPr>
+        <w:rPr>
+          <w:rFonts w:hint="eastAsia"/>
+        </w:rPr>
+      </w:pPr>
       <w:r>
         <w:rPr>
           <w:rFonts w:hint="eastAsia"/>
@@ -1281,6 +1290,164 @@
         </w:rPr>
         <w:t>来判断服务是否正常返回。</w:t>
       </w:r>
+    </w:p>
+    <w:p>
+      <w:pPr>
+        <w:pStyle w:val="2"/>
+        <w:rPr>
+          <w:rFonts w:hint="eastAsia"/>
+        </w:rPr>
+      </w:pPr>
+      <w:r>
+        <w:rPr>
+          <w:rFonts w:hint="eastAsia"/>
+        </w:rPr>
+        <w:t>实体类定义规范</w:t>
+      </w:r>
+    </w:p>
+    <w:p>
+      <w:r>
+        <w:rPr>
+          <w:rFonts w:hint="eastAsia"/>
+        </w:rPr>
+        <w:t xml:space="preserve">VO </w:t>
+      </w:r>
+      <w:r>
+        <w:t>–</w:t>
+      </w:r>
+      <w:r>
+        <w:rPr>
+          <w:rFonts w:hint="eastAsia"/>
+        </w:rPr>
+        <w:t xml:space="preserve"> 页面展示Bean</w:t>
+      </w:r>
+    </w:p>
+    <w:p>
+      <w:r>
+        <w:t xml:space="preserve">DTO – </w:t>
+      </w:r>
+      <w:r>
+        <w:rPr>
+          <w:rFonts w:hint="eastAsia"/>
+        </w:rPr>
+        <w:t>RPC传输</w:t>
+      </w:r>
+      <w:r>
+        <w:t>Bean</w:t>
+      </w:r>
+    </w:p>
+    <w:p>
+      <w:proofErr w:type="spellStart"/>
+      <w:r>
+        <w:t>XXXRequestDTO</w:t>
+      </w:r>
+      <w:proofErr w:type="spellEnd"/>
+      <w:r>
+        <w:t xml:space="preserve"> – RPC</w:t>
+      </w:r>
+      <w:r>
+        <w:rPr>
+          <w:rFonts w:hint="eastAsia"/>
+        </w:rPr>
+        <w:t>远程入参</w:t>
+      </w:r>
+    </w:p>
+    <w:p>
+      <w:pPr>
+        <w:rPr>
+          <w:rFonts w:hint="eastAsia"/>
+        </w:rPr>
+      </w:pPr>
+      <w:proofErr w:type="spellStart"/>
+      <w:r>
+        <w:t>XXXResponseDTO</w:t>
+      </w:r>
+      <w:proofErr w:type="spellEnd"/>
+      <w:r>
+        <w:t xml:space="preserve"> – RPC</w:t>
+      </w:r>
+      <w:r>
+        <w:rPr>
+          <w:rFonts w:hint="eastAsia"/>
+        </w:rPr>
+        <w:t>远程出参</w:t>
+      </w:r>
+    </w:p>
+    <w:p>
+      <w:pPr>
+        <w:rPr>
+          <w:rFonts w:hint="eastAsia"/>
+        </w:rPr>
+      </w:pPr>
+      <w:r>
+        <w:t xml:space="preserve">Entity – </w:t>
+      </w:r>
+      <w:r>
+        <w:rPr>
+          <w:rFonts w:hint="eastAsia"/>
+        </w:rPr>
+        <w:t>ORM映射Bean</w:t>
+      </w:r>
+    </w:p>
+    <w:p>
+      <w:pPr>
+        <w:rPr>
+          <w:rFonts w:hint="eastAsia"/>
+        </w:rPr>
+      </w:pPr>
+      <w:r>
+        <w:drawing>
+          <wp:inline distT="0" distB="0" distL="0" distR="0" wp14:anchorId="324B3107" wp14:editId="1BAACBB9">
+            <wp:extent cx="5270500" cy="1025525"/>
+            <wp:effectExtent l="0" t="0" r="12700" b="0"/>
+            <wp:docPr id="3" name="图片 3"/>
+            <wp:cNvGraphicFramePr>
+              <a:graphicFrameLocks xmlns:a="http://schemas.openxmlformats.org/drawingml/2006/main" noChangeAspect="1"/>
+            </wp:cNvGraphicFramePr>
+            <a:graphic xmlns:a="http://schemas.openxmlformats.org/drawingml/2006/main">
+              <a:graphicData uri="http://schemas.openxmlformats.org/drawingml/2006/picture">
+                <pic:pic xmlns:pic="http://schemas.openxmlformats.org/drawingml/2006/picture">
+                  <pic:nvPicPr>
+                    <pic:cNvPr id="1" name=""/>
+                    <pic:cNvPicPr/>
+                  </pic:nvPicPr>
+                  <pic:blipFill>
+                    <a:blip r:embed="rId17"/>
+                    <a:stretch>
+                      <a:fillRect/>
+                    </a:stretch>
+                  </pic:blipFill>
+                  <pic:spPr>
+                    <a:xfrm>
+                      <a:off x="0" y="0"/>
+                      <a:ext cx="5270500" cy="1025525"/>
+                    </a:xfrm>
+                    <a:prstGeom prst="rect">
+                      <a:avLst/>
+                    </a:prstGeom>
+                  </pic:spPr>
+                </pic:pic>
+              </a:graphicData>
+            </a:graphic>
+          </wp:inline>
+        </w:drawing>
+      </w:r>
+    </w:p>
+    <w:p>
+      <w:pPr>
+        <w:jc w:val="center"/>
+        <w:rPr>
+          <w:rFonts w:hint="eastAsia"/>
+        </w:rPr>
+      </w:pPr>
+      <w:r>
+        <w:rPr>
+          <w:rFonts w:hint="eastAsia"/>
+        </w:rPr>
+        <w:t>各Bean在系统中的传输过程</w:t>
+      </w:r>
+      <w:bookmarkStart w:id="0" w:name="_GoBack"/>
+      <w:bookmarkEnd w:id="0"/>
     </w:p>
     <w:p>
       <w:pPr>
@@ -1434,7 +1601,7 @@
                     <pic:cNvPicPr/>
                   </pic:nvPicPr>
                   <pic:blipFill>
-                    <a:blip r:embed="rId17"/>
+                    <a:blip r:embed="rId18"/>
                     <a:stretch>
                       <a:fillRect/>
                     </a:stretch>
@@ -2650,7 +2817,7 @@
 </file>
 
 <file path=customXml/itemProps1.xml><?xml version="1.0" encoding="utf-8"?>
-<ds:datastoreItem xmlns:ds="http://schemas.openxmlformats.org/officeDocument/2006/customXml" ds:itemID="{86673EAA-0F71-104A-875E-B51A785045AA}">
+<ds:datastoreItem xmlns:ds="http://schemas.openxmlformats.org/officeDocument/2006/customXml" ds:itemID="{C21BF878-5264-0948-8D4A-C52CCFE89F0E}">
   <ds:schemaRefs>
     <ds:schemaRef ds:uri="http://schemas.openxmlformats.org/officeDocument/2006/bibliography"/>
   </ds:schemaRefs>
